--- a/sql/数据库设计.docx
+++ b/sql/数据库设计.docx
@@ -110,7 +110,7 @@
     <w:tbl>
       <w:tblPr>
         <w:jc w:val="left"/>
-        <w:tblInd w:w="-5" w:type="dxa"/>
+        <w:tblInd w:w="-10" w:type="dxa"/>
         <w:tblBorders>
           <w:top w:val="single" w:sz="4" w:space="0" w:color="00000A"/>
           <w:left w:val="single" w:sz="4" w:space="0" w:color="00000A"/>
@@ -121,15 +121,15 @@
         </w:tblBorders>
         <w:tblCellMar>
           <w:top w:w="0" w:type="dxa"/>
-          <w:left w:w="103" w:type="dxa"/>
+          <w:left w:w="98" w:type="dxa"/>
           <w:bottom w:w="0" w:type="dxa"/>
           <w:right w:w="108" w:type="dxa"/>
         </w:tblCellMar>
       </w:tblPr>
       <w:tblGrid>
         <w:gridCol w:w="2130"/>
-        <w:gridCol w:w="2128"/>
-        <w:gridCol w:w="2459"/>
+        <w:gridCol w:w="2129"/>
+        <w:gridCol w:w="2457"/>
         <w:gridCol w:w="1803"/>
       </w:tblGrid>
       <w:tr>
@@ -138,7 +138,7 @@
         </w:trPr>
         <w:tc>
           <w:tcPr>
-            <w:tcW w:w="8520" w:type="dxa"/>
+            <w:tcW w:w="8519" w:type="dxa"/>
             <w:gridSpan w:val="4"/>
             <w:tcBorders>
               <w:top w:val="single" w:sz="4" w:space="0" w:color="00000A"/>
@@ -150,7 +150,7 @@
             </w:tcBorders>
             <w:shd w:fill="FFFFFF" w:val="clear"/>
             <w:tcMar>
-              <w:left w:w="103" w:type="dxa"/>
+              <w:left w:w="98" w:type="dxa"/>
             </w:tcMar>
           </w:tcPr>
           <w:p>
@@ -202,7 +202,7 @@
             </w:tcBorders>
             <w:shd w:fill="FFFFFF" w:val="clear"/>
             <w:tcMar>
-              <w:left w:w="103" w:type="dxa"/>
+              <w:left w:w="98" w:type="dxa"/>
             </w:tcMar>
           </w:tcPr>
           <w:p>
@@ -238,7 +238,7 @@
         </w:tc>
         <w:tc>
           <w:tcPr>
-            <w:tcW w:w="2128" w:type="dxa"/>
+            <w:tcW w:w="2129" w:type="dxa"/>
             <w:tcBorders>
               <w:top w:val="single" w:sz="4" w:space="0" w:color="00000A"/>
               <w:left w:val="single" w:sz="4" w:space="0" w:color="00000A"/>
@@ -249,7 +249,7 @@
             </w:tcBorders>
             <w:shd w:fill="FFFFFF" w:val="clear"/>
             <w:tcMar>
-              <w:left w:w="103" w:type="dxa"/>
+              <w:left w:w="98" w:type="dxa"/>
             </w:tcMar>
           </w:tcPr>
           <w:p>
@@ -285,7 +285,7 @@
         </w:tc>
         <w:tc>
           <w:tcPr>
-            <w:tcW w:w="2459" w:type="dxa"/>
+            <w:tcW w:w="2457" w:type="dxa"/>
             <w:tcBorders>
               <w:top w:val="single" w:sz="4" w:space="0" w:color="00000A"/>
               <w:left w:val="single" w:sz="4" w:space="0" w:color="00000A"/>
@@ -296,7 +296,7 @@
             </w:tcBorders>
             <w:shd w:fill="FFFFFF" w:val="clear"/>
             <w:tcMar>
-              <w:left w:w="103" w:type="dxa"/>
+              <w:left w:w="98" w:type="dxa"/>
             </w:tcMar>
           </w:tcPr>
           <w:p>
@@ -343,7 +343,7 @@
             </w:tcBorders>
             <w:shd w:fill="FFFFFF" w:val="clear"/>
             <w:tcMar>
-              <w:left w:w="103" w:type="dxa"/>
+              <w:left w:w="98" w:type="dxa"/>
             </w:tcMar>
           </w:tcPr>
           <w:p>
@@ -394,7 +394,7 @@
             </w:tcBorders>
             <w:shd w:fill="FFFFFF" w:val="clear"/>
             <w:tcMar>
-              <w:left w:w="103" w:type="dxa"/>
+              <w:left w:w="98" w:type="dxa"/>
             </w:tcMar>
           </w:tcPr>
           <w:p>
@@ -430,7 +430,7 @@
         </w:tc>
         <w:tc>
           <w:tcPr>
-            <w:tcW w:w="2128" w:type="dxa"/>
+            <w:tcW w:w="2129" w:type="dxa"/>
             <w:tcBorders>
               <w:top w:val="single" w:sz="4" w:space="0" w:color="00000A"/>
               <w:left w:val="single" w:sz="4" w:space="0" w:color="00000A"/>
@@ -441,7 +441,7 @@
             </w:tcBorders>
             <w:shd w:fill="FFFFFF" w:val="clear"/>
             <w:tcMar>
-              <w:left w:w="103" w:type="dxa"/>
+              <w:left w:w="98" w:type="dxa"/>
             </w:tcMar>
           </w:tcPr>
           <w:p>
@@ -477,7 +477,7 @@
         </w:tc>
         <w:tc>
           <w:tcPr>
-            <w:tcW w:w="2459" w:type="dxa"/>
+            <w:tcW w:w="2457" w:type="dxa"/>
             <w:tcBorders>
               <w:top w:val="single" w:sz="4" w:space="0" w:color="00000A"/>
               <w:left w:val="single" w:sz="4" w:space="0" w:color="00000A"/>
@@ -488,7 +488,7 @@
             </w:tcBorders>
             <w:shd w:fill="FFFFFF" w:val="clear"/>
             <w:tcMar>
-              <w:left w:w="103" w:type="dxa"/>
+              <w:left w:w="98" w:type="dxa"/>
             </w:tcMar>
           </w:tcPr>
           <w:p>
@@ -535,7 +535,7 @@
             </w:tcBorders>
             <w:shd w:fill="FFFFFF" w:val="clear"/>
             <w:tcMar>
-              <w:left w:w="103" w:type="dxa"/>
+              <w:left w:w="98" w:type="dxa"/>
             </w:tcMar>
           </w:tcPr>
           <w:p>
@@ -586,7 +586,7 @@
             </w:tcBorders>
             <w:shd w:fill="FFFFFF" w:val="clear"/>
             <w:tcMar>
-              <w:left w:w="103" w:type="dxa"/>
+              <w:left w:w="98" w:type="dxa"/>
             </w:tcMar>
           </w:tcPr>
           <w:p>
@@ -603,7 +603,7 @@
         </w:tc>
         <w:tc>
           <w:tcPr>
-            <w:tcW w:w="2128" w:type="dxa"/>
+            <w:tcW w:w="2129" w:type="dxa"/>
             <w:tcBorders>
               <w:top w:val="single" w:sz="4" w:space="0" w:color="00000A"/>
               <w:left w:val="single" w:sz="4" w:space="0" w:color="00000A"/>
@@ -614,7 +614,7 @@
             </w:tcBorders>
             <w:shd w:fill="FFFFFF" w:val="clear"/>
             <w:tcMar>
-              <w:left w:w="103" w:type="dxa"/>
+              <w:left w:w="98" w:type="dxa"/>
             </w:tcMar>
           </w:tcPr>
           <w:p>
@@ -631,7 +631,7 @@
         </w:tc>
         <w:tc>
           <w:tcPr>
-            <w:tcW w:w="2459" w:type="dxa"/>
+            <w:tcW w:w="2457" w:type="dxa"/>
             <w:tcBorders>
               <w:top w:val="single" w:sz="4" w:space="0" w:color="00000A"/>
               <w:left w:val="single" w:sz="4" w:space="0" w:color="00000A"/>
@@ -642,7 +642,7 @@
             </w:tcBorders>
             <w:shd w:fill="FFFFFF" w:val="clear"/>
             <w:tcMar>
-              <w:left w:w="103" w:type="dxa"/>
+              <w:left w:w="98" w:type="dxa"/>
             </w:tcMar>
           </w:tcPr>
           <w:p>
@@ -688,7 +688,7 @@
             </w:tcBorders>
             <w:shd w:fill="FFFFFF" w:val="clear"/>
             <w:tcMar>
-              <w:left w:w="103" w:type="dxa"/>
+              <w:left w:w="98" w:type="dxa"/>
             </w:tcMar>
           </w:tcPr>
           <w:p>
@@ -739,7 +739,7 @@
             </w:tcBorders>
             <w:shd w:fill="FFFFFF" w:val="clear"/>
             <w:tcMar>
-              <w:left w:w="103" w:type="dxa"/>
+              <w:left w:w="98" w:type="dxa"/>
             </w:tcMar>
           </w:tcPr>
           <w:p>
@@ -774,7 +774,7 @@
         </w:tc>
         <w:tc>
           <w:tcPr>
-            <w:tcW w:w="2128" w:type="dxa"/>
+            <w:tcW w:w="2129" w:type="dxa"/>
             <w:tcBorders>
               <w:top w:val="single" w:sz="4" w:space="0" w:color="00000A"/>
               <w:left w:val="single" w:sz="4" w:space="0" w:color="00000A"/>
@@ -785,7 +785,7 @@
             </w:tcBorders>
             <w:shd w:fill="FFFFFF" w:val="clear"/>
             <w:tcMar>
-              <w:left w:w="103" w:type="dxa"/>
+              <w:left w:w="98" w:type="dxa"/>
             </w:tcMar>
           </w:tcPr>
           <w:p>
@@ -820,7 +820,7 @@
         </w:tc>
         <w:tc>
           <w:tcPr>
-            <w:tcW w:w="2459" w:type="dxa"/>
+            <w:tcW w:w="2457" w:type="dxa"/>
             <w:tcBorders>
               <w:top w:val="single" w:sz="4" w:space="0" w:color="00000A"/>
               <w:left w:val="single" w:sz="4" w:space="0" w:color="00000A"/>
@@ -831,7 +831,7 @@
             </w:tcBorders>
             <w:shd w:fill="FFFFFF" w:val="clear"/>
             <w:tcMar>
-              <w:left w:w="103" w:type="dxa"/>
+              <w:left w:w="98" w:type="dxa"/>
             </w:tcMar>
           </w:tcPr>
           <w:p>
@@ -877,7 +877,7 @@
             </w:tcBorders>
             <w:shd w:fill="FFFFFF" w:val="clear"/>
             <w:tcMar>
-              <w:left w:w="103" w:type="dxa"/>
+              <w:left w:w="98" w:type="dxa"/>
             </w:tcMar>
           </w:tcPr>
           <w:p>
@@ -1238,7 +1238,7 @@
     <w:tbl>
       <w:tblPr>
         <w:jc w:val="left"/>
-        <w:tblInd w:w="0" w:type="dxa"/>
+        <w:tblInd w:w="15" w:type="dxa"/>
         <w:tblBorders>
           <w:top w:val="nil"/>
           <w:left w:val="nil"/>
@@ -1255,10 +1255,10 @@
         </w:tblCellMar>
       </w:tblPr>
       <w:tblGrid>
-        <w:gridCol w:w="3236"/>
+        <w:gridCol w:w="3225"/>
         <w:gridCol w:w="1830"/>
-        <w:gridCol w:w="1678"/>
-        <w:gridCol w:w="1578"/>
+        <w:gridCol w:w="1680"/>
+        <w:gridCol w:w="1572"/>
       </w:tblGrid>
       <w:tr>
         <w:trPr>
@@ -1267,7 +1267,7 @@
         </w:trPr>
         <w:tc>
           <w:tcPr>
-            <w:tcW w:w="3236" w:type="dxa"/>
+            <w:tcW w:w="3225" w:type="dxa"/>
             <w:tcBorders>
               <w:top w:val="nil"/>
               <w:left w:val="nil"/>
@@ -1359,7 +1359,7 @@
         </w:tc>
         <w:tc>
           <w:tcPr>
-            <w:tcW w:w="1678" w:type="dxa"/>
+            <w:tcW w:w="1680" w:type="dxa"/>
             <w:tcBorders>
               <w:top w:val="nil"/>
               <w:left w:val="nil"/>
@@ -1405,7 +1405,7 @@
         </w:tc>
         <w:tc>
           <w:tcPr>
-            <w:tcW w:w="1578" w:type="dxa"/>
+            <w:tcW w:w="1572" w:type="dxa"/>
             <w:tcBorders>
               <w:top w:val="nil"/>
               <w:left w:val="nil"/>
@@ -1457,7 +1457,7 @@
         </w:trPr>
         <w:tc>
           <w:tcPr>
-            <w:tcW w:w="3236" w:type="dxa"/>
+            <w:tcW w:w="3225" w:type="dxa"/>
             <w:tcBorders>
               <w:top w:val="nil"/>
               <w:left w:val="nil"/>
@@ -1533,6 +1533,7 @@
                 <w:lang w:val="en-US" w:eastAsia="zh-CN" w:bidi="ar"/>
               </w:rPr>
             </w:pPr>
+            <w:bookmarkStart w:id="0" w:name="__DdeLink__1017_1306567375"/>
             <w:r>
               <w:rPr>
                 <w:rFonts w:ascii="" w:hAnsi="" w:cs=""/>
@@ -1543,7 +1544,20 @@
                 <w:u w:val="none"/>
                 <w:lang w:val="en-US" w:eastAsia="zh-CN" w:bidi="ar"/>
               </w:rPr>
-              <w:t xml:space="preserve">工资号 </w:t>
+              <w:t>工资号</w:t>
+            </w:r>
+            <w:bookmarkEnd w:id="0"/>
+            <w:r>
+              <w:rPr>
+                <w:rFonts w:ascii="" w:hAnsi="" w:cs=""/>
+                <w:i w:val="false"/>
+                <w:color w:val="000000"/>
+                <w:sz w:val="22"/>
+                <w:szCs w:val="22"/>
+                <w:u w:val="none"/>
+                <w:lang w:val="en-US" w:eastAsia="zh-CN" w:bidi="ar"/>
+              </w:rPr>
+              <w:t xml:space="preserve"> </w:t>
             </w:r>
             <w:r>
               <w:rPr>
@@ -1561,7 +1575,7 @@
         </w:tc>
         <w:tc>
           <w:tcPr>
-            <w:tcW w:w="1678" w:type="dxa"/>
+            <w:tcW w:w="1680" w:type="dxa"/>
             <w:tcBorders>
               <w:top w:val="nil"/>
               <w:left w:val="nil"/>
@@ -1607,7 +1621,7 @@
         </w:tc>
         <w:tc>
           <w:tcPr>
-            <w:tcW w:w="1578" w:type="dxa"/>
+            <w:tcW w:w="1572" w:type="dxa"/>
             <w:tcBorders>
               <w:top w:val="nil"/>
               <w:left w:val="nil"/>
@@ -1651,7 +1665,7 @@
         </w:trPr>
         <w:tc>
           <w:tcPr>
-            <w:tcW w:w="3236" w:type="dxa"/>
+            <w:tcW w:w="3225" w:type="dxa"/>
             <w:tcBorders>
               <w:top w:val="nil"/>
               <w:left w:val="nil"/>
@@ -1727,6 +1741,8 @@
                 <w:lang w:val="en-US" w:eastAsia="zh-CN" w:bidi="ar"/>
               </w:rPr>
             </w:pPr>
+            <w:bookmarkStart w:id="1" w:name="__DdeLink__1019_1306567375"/>
+            <w:bookmarkEnd w:id="1"/>
             <w:r>
               <w:rPr>
                 <w:rFonts w:ascii="" w:hAnsi="" w:cs=""/>
@@ -1743,7 +1759,7 @@
         </w:tc>
         <w:tc>
           <w:tcPr>
-            <w:tcW w:w="1678" w:type="dxa"/>
+            <w:tcW w:w="1680" w:type="dxa"/>
             <w:tcBorders>
               <w:top w:val="nil"/>
               <w:left w:val="nil"/>
@@ -1789,7 +1805,7 @@
         </w:tc>
         <w:tc>
           <w:tcPr>
-            <w:tcW w:w="1578" w:type="dxa"/>
+            <w:tcW w:w="1572" w:type="dxa"/>
             <w:tcBorders>
               <w:top w:val="nil"/>
               <w:left w:val="nil"/>
@@ -1833,7 +1849,7 @@
         </w:trPr>
         <w:tc>
           <w:tcPr>
-            <w:tcW w:w="3236" w:type="dxa"/>
+            <w:tcW w:w="3225" w:type="dxa"/>
             <w:tcBorders>
               <w:top w:val="nil"/>
               <w:left w:val="nil"/>
@@ -1909,6 +1925,8 @@
                 <w:lang w:val="en-US" w:eastAsia="zh-CN" w:bidi="ar"/>
               </w:rPr>
             </w:pPr>
+            <w:bookmarkStart w:id="2" w:name="__DdeLink__1021_1306567375"/>
+            <w:bookmarkEnd w:id="2"/>
             <w:r>
               <w:rPr>
                 <w:rFonts w:ascii="" w:hAnsi="" w:cs=""/>
@@ -1925,7 +1943,7 @@
         </w:tc>
         <w:tc>
           <w:tcPr>
-            <w:tcW w:w="1678" w:type="dxa"/>
+            <w:tcW w:w="1680" w:type="dxa"/>
             <w:tcBorders>
               <w:top w:val="nil"/>
               <w:left w:val="nil"/>
@@ -1971,7 +1989,7 @@
         </w:tc>
         <w:tc>
           <w:tcPr>
-            <w:tcW w:w="1578" w:type="dxa"/>
+            <w:tcW w:w="1572" w:type="dxa"/>
             <w:tcBorders>
               <w:top w:val="nil"/>
               <w:left w:val="nil"/>
@@ -2015,7 +2033,7 @@
         </w:trPr>
         <w:tc>
           <w:tcPr>
-            <w:tcW w:w="3236" w:type="dxa"/>
+            <w:tcW w:w="3225" w:type="dxa"/>
             <w:tcBorders>
               <w:top w:val="nil"/>
               <w:left w:val="nil"/>
@@ -2066,6 +2084,8 @@
                 <w:lang w:val="en-US" w:eastAsia="zh-CN"/>
               </w:rPr>
             </w:pPr>
+            <w:bookmarkStart w:id="3" w:name="__DdeLink__1023_1306567375"/>
+            <w:bookmarkEnd w:id="3"/>
             <w:r>
               <w:rPr>
                 <w:rFonts w:ascii="" w:hAnsi="" w:cs=""/>
@@ -2077,7 +2097,7 @@
         </w:tc>
         <w:tc>
           <w:tcPr>
-            <w:tcW w:w="1678" w:type="dxa"/>
+            <w:tcW w:w="1680" w:type="dxa"/>
             <w:tcBorders>
               <w:top w:val="nil"/>
               <w:left w:val="nil"/>
@@ -2108,7 +2128,7 @@
         </w:tc>
         <w:tc>
           <w:tcPr>
-            <w:tcW w:w="1578" w:type="dxa"/>
+            <w:tcW w:w="1572" w:type="dxa"/>
             <w:tcBorders>
               <w:top w:val="nil"/>
               <w:left w:val="nil"/>
@@ -2144,7 +2164,7 @@
         </w:trPr>
         <w:tc>
           <w:tcPr>
-            <w:tcW w:w="3236" w:type="dxa"/>
+            <w:tcW w:w="3225" w:type="dxa"/>
             <w:tcBorders>
               <w:top w:val="nil"/>
               <w:left w:val="nil"/>
@@ -2195,6 +2215,8 @@
                 <w:lang w:val="en-US" w:eastAsia="zh-CN"/>
               </w:rPr>
             </w:pPr>
+            <w:bookmarkStart w:id="4" w:name="__DdeLink__1025_1306567375"/>
+            <w:bookmarkEnd w:id="4"/>
             <w:r>
               <w:rPr>
                 <w:rFonts w:ascii="" w:hAnsi="" w:cs=""/>
@@ -2206,7 +2228,7 @@
         </w:tc>
         <w:tc>
           <w:tcPr>
-            <w:tcW w:w="1678" w:type="dxa"/>
+            <w:tcW w:w="1680" w:type="dxa"/>
             <w:tcBorders>
               <w:top w:val="nil"/>
               <w:left w:val="nil"/>
@@ -2237,7 +2259,7 @@
         </w:tc>
         <w:tc>
           <w:tcPr>
-            <w:tcW w:w="1578" w:type="dxa"/>
+            <w:tcW w:w="1572" w:type="dxa"/>
             <w:tcBorders>
               <w:top w:val="nil"/>
               <w:left w:val="nil"/>
@@ -2273,26 +2295,47 @@
         </w:trPr>
         <w:tc>
           <w:tcPr>
-            <w:tcW w:w="3236" w:type="dxa"/>
-            <w:tcBorders>
-              <w:top w:val="nil"/>
-              <w:left w:val="nil"/>
-              <w:bottom w:val="nil"/>
-              <w:insideH w:val="nil"/>
-              <w:right w:val="nil"/>
-              <w:insideV w:val="nil"/>
-            </w:tcBorders>
-            <w:shd w:fill="FFFFFF" w:val="clear"/>
-            <w:vAlign w:val="center"/>
-          </w:tcPr>
-          <w:p>
-            <w:pPr>
-              <w:pStyle w:val="Normal"/>
-              <w:rPr>
-                <w:rFonts w:cs="" w:ascii="" w:hAnsi=""/>
-                <w:lang w:val="en-US" w:eastAsia="zh-CN"/>
-              </w:rPr>
-            </w:pPr>
+            <w:tcW w:w="3225" w:type="dxa"/>
+            <w:tcBorders>
+              <w:top w:val="nil"/>
+              <w:left w:val="nil"/>
+              <w:bottom w:val="nil"/>
+              <w:insideH w:val="nil"/>
+              <w:right w:val="nil"/>
+              <w:insideV w:val="nil"/>
+            </w:tcBorders>
+            <w:shd w:fill="FFFFFF" w:val="clear"/>
+            <w:vAlign w:val="center"/>
+          </w:tcPr>
+          <w:p>
+            <w:pPr>
+              <w:pStyle w:val="Normal"/>
+              <w:rPr>
+                <w:rFonts w:cs="" w:ascii="" w:hAnsi=""/>
+                <w:lang w:val="en-US" w:eastAsia="zh-CN"/>
+              </w:rPr>
+            </w:pPr>
+            <w:r>
+              <w:rPr>
+                <w:rFonts w:cs="" w:ascii="" w:hAnsi=""/>
+                <w:lang w:val="en-US" w:eastAsia="zh-CN"/>
+              </w:rPr>
+              <w:t>(</w:t>
+            </w:r>
+            <w:r>
+              <w:rPr>
+                <w:rFonts w:ascii="" w:hAnsi="" w:cs=""/>
+                <w:lang w:val="en-US" w:eastAsia="zh-CN"/>
+              </w:rPr>
+              <w:t>已删</w:t>
+            </w:r>
+            <w:r>
+              <w:rPr>
+                <w:rFonts w:cs="" w:ascii="" w:hAnsi=""/>
+                <w:lang w:val="en-US" w:eastAsia="zh-CN"/>
+              </w:rPr>
+              <w:t>)</w:t>
+            </w:r>
             <w:r>
               <w:rPr>
                 <w:rFonts w:cs="" w:ascii="" w:hAnsi=""/>
@@ -2324,6 +2367,8 @@
                 <w:lang w:val="en-US" w:eastAsia="zh-CN"/>
               </w:rPr>
             </w:pPr>
+            <w:bookmarkStart w:id="5" w:name="__DdeLink__1027_1306567375"/>
+            <w:bookmarkEnd w:id="5"/>
             <w:r>
               <w:rPr>
                 <w:rFonts w:ascii="" w:hAnsi="" w:cs=""/>
@@ -2335,7 +2380,7 @@
         </w:tc>
         <w:tc>
           <w:tcPr>
-            <w:tcW w:w="1678" w:type="dxa"/>
+            <w:tcW w:w="1680" w:type="dxa"/>
             <w:tcBorders>
               <w:top w:val="nil"/>
               <w:left w:val="nil"/>
@@ -2366,7 +2411,7 @@
         </w:tc>
         <w:tc>
           <w:tcPr>
-            <w:tcW w:w="1578" w:type="dxa"/>
+            <w:tcW w:w="1572" w:type="dxa"/>
             <w:tcBorders>
               <w:top w:val="nil"/>
               <w:left w:val="nil"/>
@@ -2402,26 +2447,33 @@
         </w:trPr>
         <w:tc>
           <w:tcPr>
-            <w:tcW w:w="3236" w:type="dxa"/>
-            <w:tcBorders>
-              <w:top w:val="nil"/>
-              <w:left w:val="nil"/>
-              <w:bottom w:val="nil"/>
-              <w:insideH w:val="nil"/>
-              <w:right w:val="nil"/>
-              <w:insideV w:val="nil"/>
-            </w:tcBorders>
-            <w:shd w:fill="FFFFFF" w:val="clear"/>
-            <w:vAlign w:val="center"/>
-          </w:tcPr>
-          <w:p>
-            <w:pPr>
-              <w:pStyle w:val="Normal"/>
-              <w:rPr>
-                <w:rFonts w:cs="" w:ascii="" w:hAnsi=""/>
-                <w:lang w:val="en-US" w:eastAsia="zh-CN"/>
-              </w:rPr>
-            </w:pPr>
+            <w:tcW w:w="3225" w:type="dxa"/>
+            <w:tcBorders>
+              <w:top w:val="nil"/>
+              <w:left w:val="nil"/>
+              <w:bottom w:val="nil"/>
+              <w:insideH w:val="nil"/>
+              <w:right w:val="nil"/>
+              <w:insideV w:val="nil"/>
+            </w:tcBorders>
+            <w:shd w:fill="FFFFFF" w:val="clear"/>
+            <w:vAlign w:val="center"/>
+          </w:tcPr>
+          <w:p>
+            <w:pPr>
+              <w:pStyle w:val="Normal"/>
+              <w:rPr>
+                <w:rFonts w:cs="" w:ascii="" w:hAnsi=""/>
+                <w:lang w:val="en-US" w:eastAsia="zh-CN"/>
+              </w:rPr>
+            </w:pPr>
+            <w:r>
+              <w:rPr>
+                <w:rFonts w:ascii="" w:hAnsi="" w:cs=""/>
+                <w:lang w:val="en-US" w:eastAsia="zh-CN"/>
+              </w:rPr>
+              <w:t>（已删）</w:t>
+            </w:r>
             <w:r>
               <w:rPr>
                 <w:rFonts w:cs="" w:ascii="" w:hAnsi=""/>
@@ -2464,7 +2516,7 @@
         </w:tc>
         <w:tc>
           <w:tcPr>
-            <w:tcW w:w="1678" w:type="dxa"/>
+            <w:tcW w:w="1680" w:type="dxa"/>
             <w:tcBorders>
               <w:top w:val="nil"/>
               <w:left w:val="nil"/>
@@ -2495,7 +2547,7 @@
         </w:tc>
         <w:tc>
           <w:tcPr>
-            <w:tcW w:w="1578" w:type="dxa"/>
+            <w:tcW w:w="1572" w:type="dxa"/>
             <w:tcBorders>
               <w:top w:val="nil"/>
               <w:left w:val="nil"/>
@@ -2531,7 +2583,7 @@
         </w:trPr>
         <w:tc>
           <w:tcPr>
-            <w:tcW w:w="3236" w:type="dxa"/>
+            <w:tcW w:w="3225" w:type="dxa"/>
             <w:tcBorders>
               <w:top w:val="nil"/>
               <w:left w:val="nil"/>
@@ -2582,6 +2634,8 @@
                 <w:lang w:val="en-US" w:eastAsia="zh-CN"/>
               </w:rPr>
             </w:pPr>
+            <w:bookmarkStart w:id="6" w:name="__DdeLink__1031_1306567375"/>
+            <w:bookmarkEnd w:id="6"/>
             <w:r>
               <w:rPr>
                 <w:rFonts w:ascii="" w:hAnsi="" w:cs=""/>
@@ -2593,7 +2647,7 @@
         </w:tc>
         <w:tc>
           <w:tcPr>
-            <w:tcW w:w="1678" w:type="dxa"/>
+            <w:tcW w:w="1680" w:type="dxa"/>
             <w:tcBorders>
               <w:top w:val="nil"/>
               <w:left w:val="nil"/>
@@ -2624,7 +2678,7 @@
         </w:tc>
         <w:tc>
           <w:tcPr>
-            <w:tcW w:w="1578" w:type="dxa"/>
+            <w:tcW w:w="1572" w:type="dxa"/>
             <w:tcBorders>
               <w:top w:val="nil"/>
               <w:left w:val="nil"/>
@@ -2714,10 +2768,10 @@
         </w:tblCellMar>
       </w:tblPr>
       <w:tblGrid>
-        <w:gridCol w:w="3251"/>
-        <w:gridCol w:w="1830"/>
+        <w:gridCol w:w="3250"/>
+        <w:gridCol w:w="1829"/>
         <w:gridCol w:w="1663"/>
-        <w:gridCol w:w="1577"/>
+        <w:gridCol w:w="1578"/>
       </w:tblGrid>
       <w:tr>
         <w:trPr>
@@ -2726,7 +2780,7 @@
         </w:trPr>
         <w:tc>
           <w:tcPr>
-            <w:tcW w:w="3251" w:type="dxa"/>
+            <w:tcW w:w="3250" w:type="dxa"/>
             <w:tcBorders>
               <w:top w:val="nil"/>
               <w:left w:val="nil"/>
@@ -2757,7 +2811,7 @@
         </w:tc>
         <w:tc>
           <w:tcPr>
-            <w:tcW w:w="1830" w:type="dxa"/>
+            <w:tcW w:w="1829" w:type="dxa"/>
             <w:tcBorders>
               <w:top w:val="nil"/>
               <w:left w:val="nil"/>
@@ -2819,7 +2873,7 @@
         </w:tc>
         <w:tc>
           <w:tcPr>
-            <w:tcW w:w="1577" w:type="dxa"/>
+            <w:tcW w:w="1578" w:type="dxa"/>
             <w:tcBorders>
               <w:top w:val="nil"/>
               <w:left w:val="nil"/>
@@ -2856,7 +2910,7 @@
         </w:trPr>
         <w:tc>
           <w:tcPr>
-            <w:tcW w:w="3251" w:type="dxa"/>
+            <w:tcW w:w="3250" w:type="dxa"/>
             <w:tcBorders>
               <w:top w:val="nil"/>
               <w:left w:val="nil"/>
@@ -2887,7 +2941,7 @@
         </w:tc>
         <w:tc>
           <w:tcPr>
-            <w:tcW w:w="1830" w:type="dxa"/>
+            <w:tcW w:w="1829" w:type="dxa"/>
             <w:tcBorders>
               <w:top w:val="nil"/>
               <w:left w:val="nil"/>
@@ -2965,7 +3019,7 @@
         </w:tc>
         <w:tc>
           <w:tcPr>
-            <w:tcW w:w="1577" w:type="dxa"/>
+            <w:tcW w:w="1578" w:type="dxa"/>
             <w:tcBorders>
               <w:top w:val="nil"/>
               <w:left w:val="nil"/>
@@ -3001,7 +3055,7 @@
         </w:trPr>
         <w:tc>
           <w:tcPr>
-            <w:tcW w:w="3251" w:type="dxa"/>
+            <w:tcW w:w="3250" w:type="dxa"/>
             <w:tcBorders>
               <w:top w:val="nil"/>
               <w:left w:val="nil"/>
@@ -3032,7 +3086,7 @@
         </w:tc>
         <w:tc>
           <w:tcPr>
-            <w:tcW w:w="1830" w:type="dxa"/>
+            <w:tcW w:w="1829" w:type="dxa"/>
             <w:tcBorders>
               <w:top w:val="nil"/>
               <w:left w:val="nil"/>
@@ -3094,7 +3148,7 @@
         </w:tc>
         <w:tc>
           <w:tcPr>
-            <w:tcW w:w="1577" w:type="dxa"/>
+            <w:tcW w:w="1578" w:type="dxa"/>
             <w:tcBorders>
               <w:top w:val="nil"/>
               <w:left w:val="nil"/>
@@ -3130,7 +3184,7 @@
         </w:trPr>
         <w:tc>
           <w:tcPr>
-            <w:tcW w:w="3251" w:type="dxa"/>
+            <w:tcW w:w="3250" w:type="dxa"/>
             <w:tcBorders>
               <w:top w:val="nil"/>
               <w:left w:val="nil"/>
@@ -3161,7 +3215,7 @@
         </w:tc>
         <w:tc>
           <w:tcPr>
-            <w:tcW w:w="1830" w:type="dxa"/>
+            <w:tcW w:w="1829" w:type="dxa"/>
             <w:tcBorders>
               <w:top w:val="nil"/>
               <w:left w:val="nil"/>
@@ -3223,7 +3277,7 @@
         </w:tc>
         <w:tc>
           <w:tcPr>
-            <w:tcW w:w="1577" w:type="dxa"/>
+            <w:tcW w:w="1578" w:type="dxa"/>
             <w:tcBorders>
               <w:top w:val="nil"/>
               <w:left w:val="nil"/>
@@ -3259,7 +3313,7 @@
         </w:trPr>
         <w:tc>
           <w:tcPr>
-            <w:tcW w:w="3251" w:type="dxa"/>
+            <w:tcW w:w="3250" w:type="dxa"/>
             <w:tcBorders>
               <w:top w:val="nil"/>
               <w:left w:val="nil"/>
@@ -3290,7 +3344,7 @@
         </w:tc>
         <w:tc>
           <w:tcPr>
-            <w:tcW w:w="1830" w:type="dxa"/>
+            <w:tcW w:w="1829" w:type="dxa"/>
             <w:tcBorders>
               <w:top w:val="nil"/>
               <w:left w:val="nil"/>
@@ -3352,7 +3406,7 @@
         </w:tc>
         <w:tc>
           <w:tcPr>
-            <w:tcW w:w="1577" w:type="dxa"/>
+            <w:tcW w:w="1578" w:type="dxa"/>
             <w:tcBorders>
               <w:top w:val="nil"/>
               <w:left w:val="nil"/>
@@ -3388,7 +3442,7 @@
         </w:trPr>
         <w:tc>
           <w:tcPr>
-            <w:tcW w:w="3251" w:type="dxa"/>
+            <w:tcW w:w="3250" w:type="dxa"/>
             <w:tcBorders>
               <w:top w:val="nil"/>
               <w:left w:val="nil"/>
@@ -3419,7 +3473,7 @@
         </w:tc>
         <w:tc>
           <w:tcPr>
-            <w:tcW w:w="1830" w:type="dxa"/>
+            <w:tcW w:w="1829" w:type="dxa"/>
             <w:tcBorders>
               <w:top w:val="nil"/>
               <w:left w:val="nil"/>
@@ -3481,7 +3535,7 @@
         </w:tc>
         <w:tc>
           <w:tcPr>
-            <w:tcW w:w="1577" w:type="dxa"/>
+            <w:tcW w:w="1578" w:type="dxa"/>
             <w:tcBorders>
               <w:top w:val="nil"/>
               <w:left w:val="nil"/>
@@ -3517,7 +3571,7 @@
         </w:trPr>
         <w:tc>
           <w:tcPr>
-            <w:tcW w:w="3251" w:type="dxa"/>
+            <w:tcW w:w="3250" w:type="dxa"/>
             <w:tcBorders>
               <w:top w:val="nil"/>
               <w:left w:val="nil"/>
@@ -3548,7 +3602,7 @@
         </w:tc>
         <w:tc>
           <w:tcPr>
-            <w:tcW w:w="1830" w:type="dxa"/>
+            <w:tcW w:w="1829" w:type="dxa"/>
             <w:tcBorders>
               <w:top w:val="nil"/>
               <w:left w:val="nil"/>
@@ -3610,7 +3664,7 @@
         </w:tc>
         <w:tc>
           <w:tcPr>
-            <w:tcW w:w="1577" w:type="dxa"/>
+            <w:tcW w:w="1578" w:type="dxa"/>
             <w:tcBorders>
               <w:top w:val="nil"/>
               <w:left w:val="nil"/>
@@ -3646,7 +3700,7 @@
         </w:trPr>
         <w:tc>
           <w:tcPr>
-            <w:tcW w:w="3251" w:type="dxa"/>
+            <w:tcW w:w="3250" w:type="dxa"/>
             <w:tcBorders>
               <w:top w:val="nil"/>
               <w:left w:val="nil"/>
@@ -3677,7 +3731,7 @@
         </w:tc>
         <w:tc>
           <w:tcPr>
-            <w:tcW w:w="1830" w:type="dxa"/>
+            <w:tcW w:w="1829" w:type="dxa"/>
             <w:tcBorders>
               <w:top w:val="nil"/>
               <w:left w:val="nil"/>
@@ -3739,7 +3793,7 @@
         </w:tc>
         <w:tc>
           <w:tcPr>
-            <w:tcW w:w="1577" w:type="dxa"/>
+            <w:tcW w:w="1578" w:type="dxa"/>
             <w:tcBorders>
               <w:top w:val="nil"/>
               <w:left w:val="nil"/>
@@ -3775,7 +3829,7 @@
         </w:trPr>
         <w:tc>
           <w:tcPr>
-            <w:tcW w:w="3251" w:type="dxa"/>
+            <w:tcW w:w="3250" w:type="dxa"/>
             <w:tcBorders>
               <w:top w:val="nil"/>
               <w:left w:val="nil"/>
@@ -3806,7 +3860,7 @@
         </w:tc>
         <w:tc>
           <w:tcPr>
-            <w:tcW w:w="1830" w:type="dxa"/>
+            <w:tcW w:w="1829" w:type="dxa"/>
             <w:tcBorders>
               <w:top w:val="nil"/>
               <w:left w:val="nil"/>
@@ -3889,7 +3943,7 @@
         </w:tc>
         <w:tc>
           <w:tcPr>
-            <w:tcW w:w="1577" w:type="dxa"/>
+            <w:tcW w:w="1578" w:type="dxa"/>
             <w:tcBorders>
               <w:top w:val="nil"/>
               <w:left w:val="nil"/>
@@ -3925,7 +3979,7 @@
         </w:trPr>
         <w:tc>
           <w:tcPr>
-            <w:tcW w:w="3251" w:type="dxa"/>
+            <w:tcW w:w="3250" w:type="dxa"/>
             <w:tcBorders>
               <w:top w:val="nil"/>
               <w:left w:val="nil"/>
@@ -3956,7 +4010,7 @@
         </w:tc>
         <w:tc>
           <w:tcPr>
-            <w:tcW w:w="1830" w:type="dxa"/>
+            <w:tcW w:w="1829" w:type="dxa"/>
             <w:tcBorders>
               <w:top w:val="nil"/>
               <w:left w:val="nil"/>
@@ -4018,7 +4072,7 @@
         </w:tc>
         <w:tc>
           <w:tcPr>
-            <w:tcW w:w="1577" w:type="dxa"/>
+            <w:tcW w:w="1578" w:type="dxa"/>
             <w:tcBorders>
               <w:top w:val="nil"/>
               <w:left w:val="nil"/>
@@ -4054,7 +4108,7 @@
         </w:trPr>
         <w:tc>
           <w:tcPr>
-            <w:tcW w:w="3251" w:type="dxa"/>
+            <w:tcW w:w="3250" w:type="dxa"/>
             <w:tcBorders>
               <w:top w:val="nil"/>
               <w:left w:val="nil"/>
@@ -4085,7 +4139,7 @@
         </w:tc>
         <w:tc>
           <w:tcPr>
-            <w:tcW w:w="1830" w:type="dxa"/>
+            <w:tcW w:w="1829" w:type="dxa"/>
             <w:tcBorders>
               <w:top w:val="nil"/>
               <w:left w:val="nil"/>
@@ -4147,7 +4201,7 @@
         </w:tc>
         <w:tc>
           <w:tcPr>
-            <w:tcW w:w="1577" w:type="dxa"/>
+            <w:tcW w:w="1578" w:type="dxa"/>
             <w:tcBorders>
               <w:top w:val="nil"/>
               <w:left w:val="nil"/>
@@ -4183,7 +4237,7 @@
         </w:trPr>
         <w:tc>
           <w:tcPr>
-            <w:tcW w:w="3251" w:type="dxa"/>
+            <w:tcW w:w="3250" w:type="dxa"/>
             <w:tcBorders>
               <w:top w:val="nil"/>
               <w:left w:val="nil"/>
@@ -4214,7 +4268,7 @@
         </w:tc>
         <w:tc>
           <w:tcPr>
-            <w:tcW w:w="1830" w:type="dxa"/>
+            <w:tcW w:w="1829" w:type="dxa"/>
             <w:tcBorders>
               <w:top w:val="nil"/>
               <w:left w:val="nil"/>
@@ -4276,7 +4330,7 @@
         </w:tc>
         <w:tc>
           <w:tcPr>
-            <w:tcW w:w="1577" w:type="dxa"/>
+            <w:tcW w:w="1578" w:type="dxa"/>
             <w:tcBorders>
               <w:top w:val="nil"/>
               <w:left w:val="nil"/>
@@ -4410,10 +4464,10 @@
         </w:tblCellMar>
       </w:tblPr>
       <w:tblGrid>
-        <w:gridCol w:w="3251"/>
-        <w:gridCol w:w="1830"/>
+        <w:gridCol w:w="3250"/>
+        <w:gridCol w:w="1829"/>
         <w:gridCol w:w="1663"/>
-        <w:gridCol w:w="1592"/>
+        <w:gridCol w:w="1593"/>
       </w:tblGrid>
       <w:tr>
         <w:trPr>
@@ -4422,7 +4476,7 @@
         </w:trPr>
         <w:tc>
           <w:tcPr>
-            <w:tcW w:w="3251" w:type="dxa"/>
+            <w:tcW w:w="3250" w:type="dxa"/>
             <w:tcBorders>
               <w:top w:val="nil"/>
               <w:left w:val="nil"/>
@@ -4453,7 +4507,7 @@
         </w:tc>
         <w:tc>
           <w:tcPr>
-            <w:tcW w:w="1830" w:type="dxa"/>
+            <w:tcW w:w="1829" w:type="dxa"/>
             <w:tcBorders>
               <w:top w:val="nil"/>
               <w:left w:val="nil"/>
@@ -4515,7 +4569,7 @@
         </w:tc>
         <w:tc>
           <w:tcPr>
-            <w:tcW w:w="1592" w:type="dxa"/>
+            <w:tcW w:w="1593" w:type="dxa"/>
             <w:tcBorders>
               <w:top w:val="nil"/>
               <w:left w:val="nil"/>
@@ -4552,7 +4606,7 @@
         </w:trPr>
         <w:tc>
           <w:tcPr>
-            <w:tcW w:w="3251" w:type="dxa"/>
+            <w:tcW w:w="3250" w:type="dxa"/>
             <w:tcBorders>
               <w:top w:val="nil"/>
               <w:left w:val="nil"/>
@@ -4583,7 +4637,7 @@
         </w:tc>
         <w:tc>
           <w:tcPr>
-            <w:tcW w:w="1830" w:type="dxa"/>
+            <w:tcW w:w="1829" w:type="dxa"/>
             <w:tcBorders>
               <w:top w:val="nil"/>
               <w:left w:val="nil"/>
@@ -4661,7 +4715,7 @@
         </w:tc>
         <w:tc>
           <w:tcPr>
-            <w:tcW w:w="1592" w:type="dxa"/>
+            <w:tcW w:w="1593" w:type="dxa"/>
             <w:tcBorders>
               <w:top w:val="nil"/>
               <w:left w:val="nil"/>
@@ -4697,7 +4751,7 @@
         </w:trPr>
         <w:tc>
           <w:tcPr>
-            <w:tcW w:w="3251" w:type="dxa"/>
+            <w:tcW w:w="3250" w:type="dxa"/>
             <w:tcBorders>
               <w:top w:val="nil"/>
               <w:left w:val="nil"/>
@@ -4728,26 +4782,28 @@
         </w:tc>
         <w:tc>
           <w:tcPr>
-            <w:tcW w:w="1830" w:type="dxa"/>
-            <w:tcBorders>
-              <w:top w:val="nil"/>
-              <w:left w:val="nil"/>
-              <w:bottom w:val="nil"/>
-              <w:insideH w:val="nil"/>
-              <w:right w:val="nil"/>
-              <w:insideV w:val="nil"/>
-            </w:tcBorders>
-            <w:shd w:fill="FFFFFF" w:val="clear"/>
-            <w:vAlign w:val="center"/>
-          </w:tcPr>
-          <w:p>
-            <w:pPr>
-              <w:pStyle w:val="Normal"/>
-              <w:rPr>
-                <w:rFonts w:ascii="" w:hAnsi="" w:cs=""/>
-                <w:lang w:val="en-US" w:eastAsia="zh-CN"/>
-              </w:rPr>
-            </w:pPr>
+            <w:tcW w:w="1829" w:type="dxa"/>
+            <w:tcBorders>
+              <w:top w:val="nil"/>
+              <w:left w:val="nil"/>
+              <w:bottom w:val="nil"/>
+              <w:insideH w:val="nil"/>
+              <w:right w:val="nil"/>
+              <w:insideV w:val="nil"/>
+            </w:tcBorders>
+            <w:shd w:fill="FFFFFF" w:val="clear"/>
+            <w:vAlign w:val="center"/>
+          </w:tcPr>
+          <w:p>
+            <w:pPr>
+              <w:pStyle w:val="Normal"/>
+              <w:rPr>
+                <w:rFonts w:ascii="" w:hAnsi="" w:cs=""/>
+                <w:lang w:val="en-US" w:eastAsia="zh-CN"/>
+              </w:rPr>
+            </w:pPr>
+            <w:bookmarkStart w:id="7" w:name="__DdeLink__1033_1306567375"/>
+            <w:bookmarkEnd w:id="7"/>
             <w:r>
               <w:rPr>
                 <w:rFonts w:ascii="" w:hAnsi="" w:cs=""/>
@@ -4790,7 +4846,7 @@
         </w:tc>
         <w:tc>
           <w:tcPr>
-            <w:tcW w:w="1592" w:type="dxa"/>
+            <w:tcW w:w="1593" w:type="dxa"/>
             <w:tcBorders>
               <w:top w:val="nil"/>
               <w:left w:val="nil"/>
@@ -4826,38 +4882,45 @@
         </w:trPr>
         <w:tc>
           <w:tcPr>
-            <w:tcW w:w="3251" w:type="dxa"/>
-            <w:tcBorders>
-              <w:top w:val="nil"/>
-              <w:left w:val="nil"/>
-              <w:bottom w:val="nil"/>
-              <w:insideH w:val="nil"/>
-              <w:right w:val="nil"/>
-              <w:insideV w:val="nil"/>
-            </w:tcBorders>
-            <w:shd w:fill="FFFFFF" w:val="clear"/>
-            <w:vAlign w:val="center"/>
-          </w:tcPr>
-          <w:p>
-            <w:pPr>
-              <w:pStyle w:val="Normal"/>
-              <w:rPr>
-                <w:rFonts w:cs="" w:ascii="" w:hAnsi=""/>
-                <w:lang w:val="en-US" w:eastAsia="zh-CN"/>
-              </w:rPr>
-            </w:pPr>
-            <w:r>
-              <w:rPr>
-                <w:rFonts w:cs="" w:ascii="" w:hAnsi=""/>
-                <w:lang w:val="en-US" w:eastAsia="zh-CN"/>
-              </w:rPr>
-              <w:t>V_or_H</w:t>
-            </w:r>
-          </w:p>
-        </w:tc>
-        <w:tc>
-          <w:tcPr>
-            <w:tcW w:w="1830" w:type="dxa"/>
+            <w:tcW w:w="3250" w:type="dxa"/>
+            <w:tcBorders>
+              <w:top w:val="nil"/>
+              <w:left w:val="nil"/>
+              <w:bottom w:val="nil"/>
+              <w:insideH w:val="nil"/>
+              <w:right w:val="nil"/>
+              <w:insideV w:val="nil"/>
+            </w:tcBorders>
+            <w:shd w:fill="FFFFFF" w:val="clear"/>
+            <w:vAlign w:val="center"/>
+          </w:tcPr>
+          <w:p>
+            <w:pPr>
+              <w:pStyle w:val="Normal"/>
+              <w:rPr>
+                <w:rFonts w:cs="" w:ascii="" w:hAnsi=""/>
+                <w:lang w:val="en-US" w:eastAsia="zh-CN"/>
+              </w:rPr>
+            </w:pPr>
+            <w:r>
+              <w:rPr>
+                <w:rFonts w:cs="" w:ascii="" w:hAnsi=""/>
+                <w:lang w:val="en-US" w:eastAsia="zh-CN"/>
+              </w:rPr>
+              <w:t>v</w:t>
+            </w:r>
+            <w:r>
+              <w:rPr>
+                <w:rFonts w:cs="" w:ascii="" w:hAnsi=""/>
+                <w:lang w:val="en-US" w:eastAsia="zh-CN"/>
+              </w:rPr>
+              <w:t>_or_H</w:t>
+            </w:r>
+          </w:p>
+        </w:tc>
+        <w:tc>
+          <w:tcPr>
+            <w:tcW w:w="1829" w:type="dxa"/>
             <w:tcBorders>
               <w:top w:val="nil"/>
               <w:left w:val="nil"/>
@@ -4933,7 +4996,7 @@
         </w:tc>
         <w:tc>
           <w:tcPr>
-            <w:tcW w:w="1592" w:type="dxa"/>
+            <w:tcW w:w="1593" w:type="dxa"/>
             <w:tcBorders>
               <w:top w:val="nil"/>
               <w:left w:val="nil"/>
@@ -4969,57 +5032,66 @@
         </w:trPr>
         <w:tc>
           <w:tcPr>
-            <w:tcW w:w="3251" w:type="dxa"/>
-            <w:tcBorders>
-              <w:top w:val="nil"/>
-              <w:left w:val="nil"/>
-              <w:bottom w:val="nil"/>
-              <w:insideH w:val="nil"/>
-              <w:right w:val="nil"/>
-              <w:insideV w:val="nil"/>
-            </w:tcBorders>
-            <w:shd w:fill="FFFFFF" w:val="clear"/>
-            <w:vAlign w:val="center"/>
-          </w:tcPr>
-          <w:p>
-            <w:pPr>
-              <w:pStyle w:val="Normal"/>
-              <w:rPr>
-                <w:rFonts w:cs="" w:ascii="" w:hAnsi=""/>
-                <w:lang w:val="en-US" w:eastAsia="zh-CN"/>
-              </w:rPr>
-            </w:pPr>
-            <w:r>
-              <w:rPr>
-                <w:rFonts w:cs="" w:ascii="" w:hAnsi=""/>
-                <w:lang w:val="en-US" w:eastAsia="zh-CN"/>
-              </w:rPr>
-              <w:t>Budget_in_acc</w:t>
-            </w:r>
-          </w:p>
-        </w:tc>
-        <w:tc>
-          <w:tcPr>
-            <w:tcW w:w="1830" w:type="dxa"/>
-            <w:tcBorders>
-              <w:top w:val="nil"/>
-              <w:left w:val="nil"/>
-              <w:bottom w:val="nil"/>
-              <w:insideH w:val="nil"/>
-              <w:right w:val="nil"/>
-              <w:insideV w:val="nil"/>
-            </w:tcBorders>
-            <w:shd w:fill="FFFFFF" w:val="clear"/>
-            <w:vAlign w:val="center"/>
-          </w:tcPr>
-          <w:p>
-            <w:pPr>
-              <w:pStyle w:val="Normal"/>
-              <w:rPr>
-                <w:rFonts w:ascii="" w:hAnsi="" w:cs=""/>
-                <w:lang w:val="en-US" w:eastAsia="zh-CN"/>
-              </w:rPr>
-            </w:pPr>
+            <w:tcW w:w="3250" w:type="dxa"/>
+            <w:tcBorders>
+              <w:top w:val="nil"/>
+              <w:left w:val="nil"/>
+              <w:bottom w:val="nil"/>
+              <w:insideH w:val="nil"/>
+              <w:right w:val="nil"/>
+              <w:insideV w:val="nil"/>
+            </w:tcBorders>
+            <w:shd w:fill="FFFFFF" w:val="clear"/>
+            <w:vAlign w:val="center"/>
+          </w:tcPr>
+          <w:p>
+            <w:pPr>
+              <w:pStyle w:val="Normal"/>
+              <w:rPr>
+                <w:rFonts w:cs="" w:ascii="" w:hAnsi=""/>
+                <w:lang w:val="en-US" w:eastAsia="zh-CN"/>
+              </w:rPr>
+            </w:pPr>
+            <w:r>
+              <w:rPr>
+                <w:rFonts w:cs="" w:ascii="" w:hAnsi=""/>
+                <w:lang w:val="en-US" w:eastAsia="zh-CN"/>
+              </w:rPr>
+              <w:t>b</w:t>
+            </w:r>
+            <w:r>
+              <w:rPr>
+                <w:rFonts w:cs="" w:ascii="" w:hAnsi=""/>
+                <w:lang w:val="en-US" w:eastAsia="zh-CN"/>
+              </w:rPr>
+              <w:t>udget_in_acc</w:t>
+            </w:r>
+          </w:p>
+        </w:tc>
+        <w:tc>
+          <w:tcPr>
+            <w:tcW w:w="1829" w:type="dxa"/>
+            <w:tcBorders>
+              <w:top w:val="nil"/>
+              <w:left w:val="nil"/>
+              <w:bottom w:val="nil"/>
+              <w:insideH w:val="nil"/>
+              <w:right w:val="nil"/>
+              <w:insideV w:val="nil"/>
+            </w:tcBorders>
+            <w:shd w:fill="FFFFFF" w:val="clear"/>
+            <w:vAlign w:val="center"/>
+          </w:tcPr>
+          <w:p>
+            <w:pPr>
+              <w:pStyle w:val="Normal"/>
+              <w:rPr>
+                <w:rFonts w:ascii="" w:hAnsi="" w:cs=""/>
+                <w:lang w:val="en-US" w:eastAsia="zh-CN"/>
+              </w:rPr>
+            </w:pPr>
+            <w:bookmarkStart w:id="8" w:name="__DdeLink__1035_1306567375"/>
+            <w:bookmarkEnd w:id="8"/>
             <w:r>
               <w:rPr>
                 <w:rFonts w:ascii="" w:hAnsi="" w:cs=""/>
@@ -5062,7 +5134,7 @@
         </w:tc>
         <w:tc>
           <w:tcPr>
-            <w:tcW w:w="1592" w:type="dxa"/>
+            <w:tcW w:w="1593" w:type="dxa"/>
             <w:tcBorders>
               <w:top w:val="nil"/>
               <w:left w:val="nil"/>
@@ -5249,9 +5321,9 @@
         </w:tblCellMar>
       </w:tblPr>
       <w:tblGrid>
-        <w:gridCol w:w="2966"/>
-        <w:gridCol w:w="3163"/>
-        <w:gridCol w:w="2305"/>
+        <w:gridCol w:w="3120"/>
+        <w:gridCol w:w="3008"/>
+        <w:gridCol w:w="2302"/>
       </w:tblGrid>
       <w:tr>
         <w:trPr>
@@ -5260,7 +5332,7 @@
         </w:trPr>
         <w:tc>
           <w:tcPr>
-            <w:tcW w:w="2966" w:type="dxa"/>
+            <w:tcW w:w="3120" w:type="dxa"/>
             <w:tcBorders>
               <w:top w:val="nil"/>
               <w:left w:val="nil"/>
@@ -5306,7 +5378,7 @@
         </w:tc>
         <w:tc>
           <w:tcPr>
-            <w:tcW w:w="3163" w:type="dxa"/>
+            <w:tcW w:w="3008" w:type="dxa"/>
             <w:tcBorders>
               <w:top w:val="nil"/>
               <w:left w:val="nil"/>
@@ -5352,7 +5424,7 @@
         </w:tc>
         <w:tc>
           <w:tcPr>
-            <w:tcW w:w="2305" w:type="dxa"/>
+            <w:tcW w:w="2302" w:type="dxa"/>
             <w:tcBorders>
               <w:top w:val="nil"/>
               <w:left w:val="nil"/>
@@ -5404,7 +5476,7 @@
         </w:trPr>
         <w:tc>
           <w:tcPr>
-            <w:tcW w:w="2966" w:type="dxa"/>
+            <w:tcW w:w="3120" w:type="dxa"/>
             <w:tcBorders>
               <w:top w:val="nil"/>
               <w:left w:val="nil"/>
@@ -5450,7 +5522,7 @@
         </w:tc>
         <w:tc>
           <w:tcPr>
-            <w:tcW w:w="3163" w:type="dxa"/>
+            <w:tcW w:w="3008" w:type="dxa"/>
             <w:tcBorders>
               <w:top w:val="nil"/>
               <w:left w:val="nil"/>
@@ -5480,6 +5552,10 @@
                 <w:lang w:val="en-US" w:eastAsia="zh-CN" w:bidi="ar"/>
               </w:rPr>
             </w:pPr>
+            <w:bookmarkStart w:id="9" w:name="__DdeLink__1037_1306567375"/>
+            <w:bookmarkStart w:id="10" w:name="__DdeLink__995_1306567375"/>
+            <w:bookmarkEnd w:id="9"/>
+            <w:bookmarkEnd w:id="10"/>
             <w:r>
               <w:rPr>
                 <w:rFonts w:ascii="宋体" w:hAnsi="宋体" w:cs="宋体"/>
@@ -5496,7 +5572,7 @@
         </w:tc>
         <w:tc>
           <w:tcPr>
-            <w:tcW w:w="2305" w:type="dxa"/>
+            <w:tcW w:w="2302" w:type="dxa"/>
             <w:tcBorders>
               <w:top w:val="nil"/>
               <w:left w:val="nil"/>
@@ -5547,7 +5623,7 @@
         </w:trPr>
         <w:tc>
           <w:tcPr>
-            <w:tcW w:w="2966" w:type="dxa"/>
+            <w:tcW w:w="3120" w:type="dxa"/>
             <w:tcBorders>
               <w:top w:val="nil"/>
               <w:left w:val="nil"/>
@@ -5593,7 +5669,7 @@
         </w:tc>
         <w:tc>
           <w:tcPr>
-            <w:tcW w:w="3163" w:type="dxa"/>
+            <w:tcW w:w="3008" w:type="dxa"/>
             <w:tcBorders>
               <w:top w:val="nil"/>
               <w:left w:val="nil"/>
@@ -5623,6 +5699,8 @@
                 <w:lang w:val="en-US" w:eastAsia="zh-CN" w:bidi="ar"/>
               </w:rPr>
             </w:pPr>
+            <w:bookmarkStart w:id="11" w:name="__DdeLink__1039_1306567375"/>
+            <w:bookmarkEnd w:id="11"/>
             <w:r>
               <w:rPr>
                 <w:rFonts w:ascii="宋体" w:hAnsi="宋体" w:cs="宋体"/>
@@ -5639,7 +5717,7 @@
         </w:tc>
         <w:tc>
           <w:tcPr>
-            <w:tcW w:w="2305" w:type="dxa"/>
+            <w:tcW w:w="2302" w:type="dxa"/>
             <w:tcBorders>
               <w:top w:val="nil"/>
               <w:left w:val="nil"/>
@@ -5690,7 +5768,7 @@
         </w:trPr>
         <w:tc>
           <w:tcPr>
-            <w:tcW w:w="2966" w:type="dxa"/>
+            <w:tcW w:w="3120" w:type="dxa"/>
             <w:tcBorders>
               <w:top w:val="nil"/>
               <w:left w:val="nil"/>
@@ -5736,7 +5814,7 @@
         </w:tc>
         <w:tc>
           <w:tcPr>
-            <w:tcW w:w="3163" w:type="dxa"/>
+            <w:tcW w:w="3008" w:type="dxa"/>
             <w:tcBorders>
               <w:top w:val="nil"/>
               <w:left w:val="nil"/>
@@ -5766,6 +5844,8 @@
                 <w:lang w:val="en-US" w:eastAsia="zh-CN" w:bidi="ar"/>
               </w:rPr>
             </w:pPr>
+            <w:bookmarkStart w:id="12" w:name="__DdeLink__1041_1306567375"/>
+            <w:bookmarkEnd w:id="12"/>
             <w:r>
               <w:rPr>
                 <w:rFonts w:ascii="宋体" w:hAnsi="宋体" w:cs="宋体"/>
@@ -5782,7 +5862,7 @@
         </w:tc>
         <w:tc>
           <w:tcPr>
-            <w:tcW w:w="2305" w:type="dxa"/>
+            <w:tcW w:w="2302" w:type="dxa"/>
             <w:tcBorders>
               <w:top w:val="nil"/>
               <w:left w:val="nil"/>
@@ -5833,7 +5913,7 @@
         </w:trPr>
         <w:tc>
           <w:tcPr>
-            <w:tcW w:w="2966" w:type="dxa"/>
+            <w:tcW w:w="3120" w:type="dxa"/>
             <w:tcBorders>
               <w:top w:val="nil"/>
               <w:left w:val="nil"/>
@@ -5879,7 +5959,7 @@
         </w:tc>
         <w:tc>
           <w:tcPr>
-            <w:tcW w:w="3163" w:type="dxa"/>
+            <w:tcW w:w="3008" w:type="dxa"/>
             <w:tcBorders>
               <w:top w:val="nil"/>
               <w:left w:val="nil"/>
@@ -5937,7 +6017,7 @@
         </w:tc>
         <w:tc>
           <w:tcPr>
-            <w:tcW w:w="2305" w:type="dxa"/>
+            <w:tcW w:w="2302" w:type="dxa"/>
             <w:tcBorders>
               <w:top w:val="nil"/>
               <w:left w:val="nil"/>
@@ -5988,7 +6068,7 @@
         </w:trPr>
         <w:tc>
           <w:tcPr>
-            <w:tcW w:w="2966" w:type="dxa"/>
+            <w:tcW w:w="3120" w:type="dxa"/>
             <w:tcBorders>
               <w:top w:val="nil"/>
               <w:left w:val="nil"/>
@@ -6034,7 +6114,7 @@
         </w:tc>
         <w:tc>
           <w:tcPr>
-            <w:tcW w:w="3163" w:type="dxa"/>
+            <w:tcW w:w="3008" w:type="dxa"/>
             <w:tcBorders>
               <w:top w:val="nil"/>
               <w:left w:val="nil"/>
@@ -6064,6 +6144,7 @@
                 <w:lang w:val="en-US" w:eastAsia="zh-CN" w:bidi="ar"/>
               </w:rPr>
             </w:pPr>
+            <w:bookmarkStart w:id="13" w:name="__DdeLink__1043_1306567375"/>
             <w:r>
               <w:rPr>
                 <w:rFonts w:ascii="宋体" w:hAnsi="宋体" w:cs="宋体"/>
@@ -6100,6 +6181,7 @@
               </w:rPr>
               <w:t>上半年</w:t>
             </w:r>
+            <w:bookmarkEnd w:id="13"/>
             <w:r>
               <w:rPr>
                 <w:rFonts w:eastAsia="宋体" w:cs="宋体" w:ascii="宋体" w:hAnsi="宋体"/>
@@ -6116,7 +6198,7 @@
         </w:tc>
         <w:tc>
           <w:tcPr>
-            <w:tcW w:w="2305" w:type="dxa"/>
+            <w:tcW w:w="2302" w:type="dxa"/>
             <w:tcBorders>
               <w:top w:val="nil"/>
               <w:left w:val="nil"/>
@@ -6167,7 +6249,7 @@
         </w:trPr>
         <w:tc>
           <w:tcPr>
-            <w:tcW w:w="2966" w:type="dxa"/>
+            <w:tcW w:w="3120" w:type="dxa"/>
             <w:tcBorders>
               <w:top w:val="nil"/>
               <w:left w:val="nil"/>
@@ -6213,7 +6295,7 @@
         </w:tc>
         <w:tc>
           <w:tcPr>
-            <w:tcW w:w="3163" w:type="dxa"/>
+            <w:tcW w:w="3008" w:type="dxa"/>
             <w:tcBorders>
               <w:top w:val="nil"/>
               <w:left w:val="nil"/>
@@ -6243,6 +6325,8 @@
                 <w:lang w:val="en-US" w:eastAsia="zh-CN" w:bidi="ar"/>
               </w:rPr>
             </w:pPr>
+            <w:bookmarkStart w:id="14" w:name="__DdeLink__1045_1306567375"/>
+            <w:bookmarkEnd w:id="14"/>
             <w:r>
               <w:rPr>
                 <w:rFonts w:ascii="宋体" w:hAnsi="宋体" w:cs="宋体"/>
@@ -6259,7 +6343,7 @@
         </w:tc>
         <w:tc>
           <w:tcPr>
-            <w:tcW w:w="2305" w:type="dxa"/>
+            <w:tcW w:w="2302" w:type="dxa"/>
             <w:tcBorders>
               <w:top w:val="nil"/>
               <w:left w:val="nil"/>
@@ -6310,7 +6394,7 @@
         </w:trPr>
         <w:tc>
           <w:tcPr>
-            <w:tcW w:w="2966" w:type="dxa"/>
+            <w:tcW w:w="3120" w:type="dxa"/>
             <w:tcBorders>
               <w:top w:val="nil"/>
               <w:left w:val="nil"/>
@@ -6356,7 +6440,7 @@
         </w:tc>
         <w:tc>
           <w:tcPr>
-            <w:tcW w:w="3163" w:type="dxa"/>
+            <w:tcW w:w="3008" w:type="dxa"/>
             <w:tcBorders>
               <w:top w:val="nil"/>
               <w:left w:val="nil"/>
@@ -6386,6 +6470,8 @@
                 <w:lang w:val="en-US" w:eastAsia="zh-CN" w:bidi="ar"/>
               </w:rPr>
             </w:pPr>
+            <w:bookmarkStart w:id="15" w:name="__DdeLink__1047_1306567375"/>
+            <w:bookmarkEnd w:id="15"/>
             <w:r>
               <w:rPr>
                 <w:rFonts w:ascii="宋体" w:hAnsi="宋体" w:cs="宋体"/>
@@ -6402,7 +6488,7 @@
         </w:tc>
         <w:tc>
           <w:tcPr>
-            <w:tcW w:w="2305" w:type="dxa"/>
+            <w:tcW w:w="2302" w:type="dxa"/>
             <w:tcBorders>
               <w:top w:val="nil"/>
               <w:left w:val="nil"/>
@@ -6453,7 +6539,7 @@
         </w:trPr>
         <w:tc>
           <w:tcPr>
-            <w:tcW w:w="2966" w:type="dxa"/>
+            <w:tcW w:w="3120" w:type="dxa"/>
             <w:tcBorders>
               <w:top w:val="nil"/>
               <w:left w:val="nil"/>
@@ -6499,7 +6585,7 @@
         </w:tc>
         <w:tc>
           <w:tcPr>
-            <w:tcW w:w="3163" w:type="dxa"/>
+            <w:tcW w:w="3008" w:type="dxa"/>
             <w:tcBorders>
               <w:top w:val="nil"/>
               <w:left w:val="nil"/>
@@ -6529,6 +6615,8 @@
                 <w:lang w:val="en-US" w:eastAsia="zh-CN" w:bidi="ar"/>
               </w:rPr>
             </w:pPr>
+            <w:bookmarkStart w:id="16" w:name="__DdeLink__1049_1306567375"/>
+            <w:bookmarkEnd w:id="16"/>
             <w:r>
               <w:rPr>
                 <w:rFonts w:ascii="宋体" w:hAnsi="宋体" w:cs="宋体"/>
@@ -6545,7 +6633,7 @@
         </w:tc>
         <w:tc>
           <w:tcPr>
-            <w:tcW w:w="2305" w:type="dxa"/>
+            <w:tcW w:w="2302" w:type="dxa"/>
             <w:tcBorders>
               <w:top w:val="nil"/>
               <w:left w:val="nil"/>
@@ -6596,7 +6684,7 @@
         </w:trPr>
         <w:tc>
           <w:tcPr>
-            <w:tcW w:w="2966" w:type="dxa"/>
+            <w:tcW w:w="3120" w:type="dxa"/>
             <w:tcBorders>
               <w:top w:val="nil"/>
               <w:left w:val="nil"/>
@@ -6642,7 +6730,7 @@
         </w:tc>
         <w:tc>
           <w:tcPr>
-            <w:tcW w:w="3163" w:type="dxa"/>
+            <w:tcW w:w="3008" w:type="dxa"/>
             <w:tcBorders>
               <w:top w:val="nil"/>
               <w:left w:val="nil"/>
@@ -6672,6 +6760,8 @@
                 <w:lang w:val="en-US" w:eastAsia="zh-CN" w:bidi="ar"/>
               </w:rPr>
             </w:pPr>
+            <w:bookmarkStart w:id="17" w:name="__DdeLink__1051_1306567375"/>
+            <w:bookmarkEnd w:id="17"/>
             <w:r>
               <w:rPr>
                 <w:rFonts w:ascii="宋体" w:hAnsi="宋体" w:cs="宋体"/>
@@ -6688,7 +6778,7 @@
         </w:tc>
         <w:tc>
           <w:tcPr>
-            <w:tcW w:w="2305" w:type="dxa"/>
+            <w:tcW w:w="2302" w:type="dxa"/>
             <w:tcBorders>
               <w:top w:val="nil"/>
               <w:left w:val="nil"/>
@@ -6739,7 +6829,7 @@
         </w:trPr>
         <w:tc>
           <w:tcPr>
-            <w:tcW w:w="2966" w:type="dxa"/>
+            <w:tcW w:w="3120" w:type="dxa"/>
             <w:tcBorders>
               <w:top w:val="nil"/>
               <w:left w:val="nil"/>
@@ -6785,7 +6875,7 @@
         </w:tc>
         <w:tc>
           <w:tcPr>
-            <w:tcW w:w="3163" w:type="dxa"/>
+            <w:tcW w:w="3008" w:type="dxa"/>
             <w:tcBorders>
               <w:top w:val="nil"/>
               <w:left w:val="nil"/>
@@ -6815,6 +6905,8 @@
                 <w:lang w:val="en-US" w:eastAsia="zh-CN" w:bidi="ar"/>
               </w:rPr>
             </w:pPr>
+            <w:bookmarkStart w:id="18" w:name="__DdeLink__1053_1306567375"/>
+            <w:bookmarkEnd w:id="18"/>
             <w:r>
               <w:rPr>
                 <w:rFonts w:ascii="宋体" w:hAnsi="宋体" w:cs="宋体"/>
@@ -6831,7 +6923,7 @@
         </w:tc>
         <w:tc>
           <w:tcPr>
-            <w:tcW w:w="2305" w:type="dxa"/>
+            <w:tcW w:w="2302" w:type="dxa"/>
             <w:tcBorders>
               <w:top w:val="nil"/>
               <w:left w:val="nil"/>
@@ -6882,7 +6974,7 @@
         </w:trPr>
         <w:tc>
           <w:tcPr>
-            <w:tcW w:w="2966" w:type="dxa"/>
+            <w:tcW w:w="3120" w:type="dxa"/>
             <w:tcBorders>
               <w:top w:val="nil"/>
               <w:left w:val="nil"/>
@@ -6920,7 +7012,7 @@
         </w:tc>
         <w:tc>
           <w:tcPr>
-            <w:tcW w:w="3163" w:type="dxa"/>
+            <w:tcW w:w="3008" w:type="dxa"/>
             <w:tcBorders>
               <w:top w:val="nil"/>
               <w:left w:val="nil"/>
@@ -6958,7 +7050,7 @@
         </w:tc>
         <w:tc>
           <w:tcPr>
-            <w:tcW w:w="2305" w:type="dxa"/>
+            <w:tcW w:w="2302" w:type="dxa"/>
             <w:tcBorders>
               <w:top w:val="nil"/>
               <w:left w:val="nil"/>
@@ -7002,7 +7094,7 @@
         </w:trPr>
         <w:tc>
           <w:tcPr>
-            <w:tcW w:w="2966" w:type="dxa"/>
+            <w:tcW w:w="3120" w:type="dxa"/>
             <w:tcBorders>
               <w:top w:val="nil"/>
               <w:left w:val="nil"/>
@@ -7048,7 +7140,7 @@
         </w:tc>
         <w:tc>
           <w:tcPr>
-            <w:tcW w:w="3163" w:type="dxa"/>
+            <w:tcW w:w="3008" w:type="dxa"/>
             <w:tcBorders>
               <w:top w:val="nil"/>
               <w:left w:val="nil"/>
@@ -7078,6 +7170,7 @@
                 <w:lang w:val="en-US" w:eastAsia="zh-CN" w:bidi="ar"/>
               </w:rPr>
             </w:pPr>
+            <w:bookmarkStart w:id="19" w:name="__DdeLink__1055_1306567375"/>
             <w:r>
               <w:rPr>
                 <w:rFonts w:ascii="宋体" w:hAnsi="宋体" w:cs="宋体"/>
@@ -7114,6 +7207,7 @@
               </w:rPr>
               <w:t>下半年</w:t>
             </w:r>
+            <w:bookmarkEnd w:id="19"/>
             <w:r>
               <w:rPr>
                 <w:rFonts w:eastAsia="宋体" w:cs="宋体" w:ascii="宋体" w:hAnsi="宋体"/>
@@ -7130,7 +7224,7 @@
         </w:tc>
         <w:tc>
           <w:tcPr>
-            <w:tcW w:w="2305" w:type="dxa"/>
+            <w:tcW w:w="2302" w:type="dxa"/>
             <w:tcBorders>
               <w:top w:val="nil"/>
               <w:left w:val="nil"/>
@@ -7181,7 +7275,7 @@
         </w:trPr>
         <w:tc>
           <w:tcPr>
-            <w:tcW w:w="2966" w:type="dxa"/>
+            <w:tcW w:w="3120" w:type="dxa"/>
             <w:tcBorders>
               <w:top w:val="nil"/>
               <w:left w:val="nil"/>
@@ -7227,7 +7321,7 @@
         </w:tc>
         <w:tc>
           <w:tcPr>
-            <w:tcW w:w="3163" w:type="dxa"/>
+            <w:tcW w:w="3008" w:type="dxa"/>
             <w:tcBorders>
               <w:top w:val="nil"/>
               <w:left w:val="nil"/>
@@ -7273,7 +7367,7 @@
         </w:tc>
         <w:tc>
           <w:tcPr>
-            <w:tcW w:w="2305" w:type="dxa"/>
+            <w:tcW w:w="2302" w:type="dxa"/>
             <w:tcBorders>
               <w:top w:val="nil"/>
               <w:left w:val="nil"/>
@@ -7324,7 +7418,7 @@
         </w:trPr>
         <w:tc>
           <w:tcPr>
-            <w:tcW w:w="2966" w:type="dxa"/>
+            <w:tcW w:w="3120" w:type="dxa"/>
             <w:tcBorders>
               <w:top w:val="nil"/>
               <w:left w:val="nil"/>
@@ -7370,7 +7464,7 @@
         </w:tc>
         <w:tc>
           <w:tcPr>
-            <w:tcW w:w="3163" w:type="dxa"/>
+            <w:tcW w:w="3008" w:type="dxa"/>
             <w:tcBorders>
               <w:top w:val="nil"/>
               <w:left w:val="nil"/>
@@ -7400,6 +7494,8 @@
                 <w:lang w:val="en-US" w:eastAsia="zh-CN" w:bidi="ar"/>
               </w:rPr>
             </w:pPr>
+            <w:bookmarkStart w:id="20" w:name="__DdeLink__1057_1306567375"/>
+            <w:bookmarkEnd w:id="20"/>
             <w:r>
               <w:rPr>
                 <w:rFonts w:ascii="宋体" w:hAnsi="宋体" w:cs="宋体"/>
@@ -7416,7 +7512,7 @@
         </w:tc>
         <w:tc>
           <w:tcPr>
-            <w:tcW w:w="2305" w:type="dxa"/>
+            <w:tcW w:w="2302" w:type="dxa"/>
             <w:tcBorders>
               <w:top w:val="nil"/>
               <w:left w:val="nil"/>
@@ -7467,7 +7563,7 @@
         </w:trPr>
         <w:tc>
           <w:tcPr>
-            <w:tcW w:w="2966" w:type="dxa"/>
+            <w:tcW w:w="3120" w:type="dxa"/>
             <w:tcBorders>
               <w:top w:val="nil"/>
               <w:left w:val="nil"/>
@@ -7513,7 +7609,7 @@
         </w:tc>
         <w:tc>
           <w:tcPr>
-            <w:tcW w:w="3163" w:type="dxa"/>
+            <w:tcW w:w="3008" w:type="dxa"/>
             <w:tcBorders>
               <w:top w:val="nil"/>
               <w:left w:val="nil"/>
@@ -7543,6 +7639,8 @@
                 <w:lang w:val="en-US" w:eastAsia="zh-CN" w:bidi="ar"/>
               </w:rPr>
             </w:pPr>
+            <w:bookmarkStart w:id="21" w:name="__DdeLink__1059_1306567375"/>
+            <w:bookmarkEnd w:id="21"/>
             <w:r>
               <w:rPr>
                 <w:rFonts w:ascii="宋体" w:hAnsi="宋体" w:cs="宋体"/>
@@ -7559,7 +7657,7 @@
         </w:tc>
         <w:tc>
           <w:tcPr>
-            <w:tcW w:w="2305" w:type="dxa"/>
+            <w:tcW w:w="2302" w:type="dxa"/>
             <w:tcBorders>
               <w:top w:val="nil"/>
               <w:left w:val="nil"/>
@@ -7610,7 +7708,7 @@
         </w:trPr>
         <w:tc>
           <w:tcPr>
-            <w:tcW w:w="2966" w:type="dxa"/>
+            <w:tcW w:w="3120" w:type="dxa"/>
             <w:tcBorders>
               <w:top w:val="nil"/>
               <w:left w:val="nil"/>
@@ -7656,7 +7754,7 @@
         </w:tc>
         <w:tc>
           <w:tcPr>
-            <w:tcW w:w="3163" w:type="dxa"/>
+            <w:tcW w:w="3008" w:type="dxa"/>
             <w:tcBorders>
               <w:top w:val="nil"/>
               <w:left w:val="nil"/>
@@ -7686,6 +7784,8 @@
                 <w:lang w:val="en-US" w:eastAsia="zh-CN" w:bidi="ar"/>
               </w:rPr>
             </w:pPr>
+            <w:bookmarkStart w:id="22" w:name="__DdeLink__1061_1306567375"/>
+            <w:bookmarkEnd w:id="22"/>
             <w:r>
               <w:rPr>
                 <w:rFonts w:ascii="宋体" w:hAnsi="宋体" w:cs="宋体"/>
@@ -7702,7 +7802,7 @@
         </w:tc>
         <w:tc>
           <w:tcPr>
-            <w:tcW w:w="2305" w:type="dxa"/>
+            <w:tcW w:w="2302" w:type="dxa"/>
             <w:tcBorders>
               <w:top w:val="nil"/>
               <w:left w:val="nil"/>
@@ -7753,7 +7853,7 @@
         </w:trPr>
         <w:tc>
           <w:tcPr>
-            <w:tcW w:w="2966" w:type="dxa"/>
+            <w:tcW w:w="3120" w:type="dxa"/>
             <w:tcBorders>
               <w:top w:val="nil"/>
               <w:left w:val="nil"/>
@@ -7784,26 +7884,28 @@
         </w:tc>
         <w:tc>
           <w:tcPr>
-            <w:tcW w:w="3163" w:type="dxa"/>
-            <w:tcBorders>
-              <w:top w:val="nil"/>
-              <w:left w:val="nil"/>
-              <w:bottom w:val="nil"/>
-              <w:insideH w:val="nil"/>
-              <w:right w:val="nil"/>
-              <w:insideV w:val="nil"/>
-            </w:tcBorders>
-            <w:shd w:fill="FFFFFF" w:val="clear"/>
-            <w:vAlign w:val="center"/>
-          </w:tcPr>
-          <w:p>
-            <w:pPr>
-              <w:pStyle w:val="Normal"/>
-              <w:rPr>
-                <w:rFonts w:ascii="" w:hAnsi="" w:cs=""/>
-                <w:lang w:val="en-US" w:eastAsia="zh-CN"/>
-              </w:rPr>
-            </w:pPr>
+            <w:tcW w:w="3008" w:type="dxa"/>
+            <w:tcBorders>
+              <w:top w:val="nil"/>
+              <w:left w:val="nil"/>
+              <w:bottom w:val="nil"/>
+              <w:insideH w:val="nil"/>
+              <w:right w:val="nil"/>
+              <w:insideV w:val="nil"/>
+            </w:tcBorders>
+            <w:shd w:fill="FFFFFF" w:val="clear"/>
+            <w:vAlign w:val="center"/>
+          </w:tcPr>
+          <w:p>
+            <w:pPr>
+              <w:pStyle w:val="Normal"/>
+              <w:rPr>
+                <w:rFonts w:ascii="" w:hAnsi="" w:cs=""/>
+                <w:lang w:val="en-US" w:eastAsia="zh-CN"/>
+              </w:rPr>
+            </w:pPr>
+            <w:bookmarkStart w:id="23" w:name="__DdeLink__1063_1306567375"/>
+            <w:bookmarkEnd w:id="23"/>
             <w:r>
               <w:rPr>
                 <w:rFonts w:ascii="" w:hAnsi="" w:cs=""/>
@@ -7815,7 +7917,7 @@
         </w:tc>
         <w:tc>
           <w:tcPr>
-            <w:tcW w:w="2305" w:type="dxa"/>
+            <w:tcW w:w="2302" w:type="dxa"/>
             <w:tcBorders>
               <w:top w:val="nil"/>
               <w:left w:val="nil"/>
@@ -7851,7 +7953,7 @@
         </w:trPr>
         <w:tc>
           <w:tcPr>
-            <w:tcW w:w="2966" w:type="dxa"/>
+            <w:tcW w:w="3120" w:type="dxa"/>
             <w:tcBorders>
               <w:top w:val="nil"/>
               <w:left w:val="nil"/>
@@ -7882,26 +7984,27 @@
         </w:tc>
         <w:tc>
           <w:tcPr>
-            <w:tcW w:w="3163" w:type="dxa"/>
-            <w:tcBorders>
-              <w:top w:val="nil"/>
-              <w:left w:val="nil"/>
-              <w:bottom w:val="nil"/>
-              <w:insideH w:val="nil"/>
-              <w:right w:val="nil"/>
-              <w:insideV w:val="nil"/>
-            </w:tcBorders>
-            <w:shd w:fill="FFFFFF" w:val="clear"/>
-            <w:vAlign w:val="center"/>
-          </w:tcPr>
-          <w:p>
-            <w:pPr>
-              <w:pStyle w:val="Normal"/>
-              <w:rPr>
-                <w:rFonts w:cs="" w:ascii="" w:hAnsi=""/>
-                <w:lang w:val="en-US" w:eastAsia="zh-CN"/>
-              </w:rPr>
-            </w:pPr>
+            <w:tcW w:w="3008" w:type="dxa"/>
+            <w:tcBorders>
+              <w:top w:val="nil"/>
+              <w:left w:val="nil"/>
+              <w:bottom w:val="nil"/>
+              <w:insideH w:val="nil"/>
+              <w:right w:val="nil"/>
+              <w:insideV w:val="nil"/>
+            </w:tcBorders>
+            <w:shd w:fill="FFFFFF" w:val="clear"/>
+            <w:vAlign w:val="center"/>
+          </w:tcPr>
+          <w:p>
+            <w:pPr>
+              <w:pStyle w:val="Normal"/>
+              <w:rPr>
+                <w:rFonts w:cs="" w:ascii="" w:hAnsi=""/>
+                <w:lang w:val="en-US" w:eastAsia="zh-CN"/>
+              </w:rPr>
+            </w:pPr>
+            <w:bookmarkStart w:id="24" w:name="__DdeLink__1065_1306567375"/>
             <w:r>
               <w:rPr>
                 <w:rFonts w:ascii="" w:hAnsi="" w:cs=""/>
@@ -7923,6 +8026,7 @@
               </w:rPr>
               <w:t>关键岗</w:t>
             </w:r>
+            <w:bookmarkEnd w:id="24"/>
             <w:r>
               <w:rPr>
                 <w:rFonts w:cs="" w:ascii="" w:hAnsi=""/>
@@ -7934,7 +8038,7 @@
         </w:tc>
         <w:tc>
           <w:tcPr>
-            <w:tcW w:w="2305" w:type="dxa"/>
+            <w:tcW w:w="2302" w:type="dxa"/>
             <w:tcBorders>
               <w:top w:val="nil"/>
               <w:left w:val="nil"/>
@@ -7970,7 +8074,7 @@
         </w:trPr>
         <w:tc>
           <w:tcPr>
-            <w:tcW w:w="2966" w:type="dxa"/>
+            <w:tcW w:w="3120" w:type="dxa"/>
             <w:tcBorders>
               <w:top w:val="nil"/>
               <w:left w:val="nil"/>
@@ -8001,26 +8105,28 @@
         </w:tc>
         <w:tc>
           <w:tcPr>
-            <w:tcW w:w="3163" w:type="dxa"/>
-            <w:tcBorders>
-              <w:top w:val="nil"/>
-              <w:left w:val="nil"/>
-              <w:bottom w:val="nil"/>
-              <w:insideH w:val="nil"/>
-              <w:right w:val="nil"/>
-              <w:insideV w:val="nil"/>
-            </w:tcBorders>
-            <w:shd w:fill="FFFFFF" w:val="clear"/>
-            <w:vAlign w:val="center"/>
-          </w:tcPr>
-          <w:p>
-            <w:pPr>
-              <w:pStyle w:val="Normal"/>
-              <w:rPr>
-                <w:rFonts w:ascii="" w:hAnsi="" w:cs=""/>
-                <w:lang w:val="en-US" w:eastAsia="zh-CN"/>
-              </w:rPr>
-            </w:pPr>
+            <w:tcW w:w="3008" w:type="dxa"/>
+            <w:tcBorders>
+              <w:top w:val="nil"/>
+              <w:left w:val="nil"/>
+              <w:bottom w:val="nil"/>
+              <w:insideH w:val="nil"/>
+              <w:right w:val="nil"/>
+              <w:insideV w:val="nil"/>
+            </w:tcBorders>
+            <w:shd w:fill="FFFFFF" w:val="clear"/>
+            <w:vAlign w:val="center"/>
+          </w:tcPr>
+          <w:p>
+            <w:pPr>
+              <w:pStyle w:val="Normal"/>
+              <w:rPr>
+                <w:rFonts w:ascii="" w:hAnsi="" w:cs=""/>
+                <w:lang w:val="en-US" w:eastAsia="zh-CN"/>
+              </w:rPr>
+            </w:pPr>
+            <w:bookmarkStart w:id="25" w:name="__DdeLink__1067_1306567375"/>
+            <w:bookmarkEnd w:id="25"/>
             <w:r>
               <w:rPr>
                 <w:rFonts w:ascii="" w:hAnsi="" w:cs=""/>
@@ -8032,7 +8138,7 @@
         </w:tc>
         <w:tc>
           <w:tcPr>
-            <w:tcW w:w="2305" w:type="dxa"/>
+            <w:tcW w:w="2302" w:type="dxa"/>
             <w:tcBorders>
               <w:top w:val="nil"/>
               <w:left w:val="nil"/>
@@ -8068,7 +8174,7 @@
         </w:trPr>
         <w:tc>
           <w:tcPr>
-            <w:tcW w:w="2966" w:type="dxa"/>
+            <w:tcW w:w="3120" w:type="dxa"/>
             <w:tcBorders>
               <w:top w:val="nil"/>
               <w:left w:val="nil"/>
@@ -8099,26 +8205,27 @@
         </w:tc>
         <w:tc>
           <w:tcPr>
-            <w:tcW w:w="3163" w:type="dxa"/>
-            <w:tcBorders>
-              <w:top w:val="nil"/>
-              <w:left w:val="nil"/>
-              <w:bottom w:val="nil"/>
-              <w:insideH w:val="nil"/>
-              <w:right w:val="nil"/>
-              <w:insideV w:val="nil"/>
-            </w:tcBorders>
-            <w:shd w:fill="FFFFFF" w:val="clear"/>
-            <w:vAlign w:val="center"/>
-          </w:tcPr>
-          <w:p>
-            <w:pPr>
-              <w:pStyle w:val="Normal"/>
-              <w:rPr>
-                <w:rFonts w:ascii="" w:hAnsi="" w:cs=""/>
-                <w:lang w:val="en-US" w:eastAsia="zh-CN"/>
-              </w:rPr>
-            </w:pPr>
+            <w:tcW w:w="3008" w:type="dxa"/>
+            <w:tcBorders>
+              <w:top w:val="nil"/>
+              <w:left w:val="nil"/>
+              <w:bottom w:val="nil"/>
+              <w:insideH w:val="nil"/>
+              <w:right w:val="nil"/>
+              <w:insideV w:val="nil"/>
+            </w:tcBorders>
+            <w:shd w:fill="FFFFFF" w:val="clear"/>
+            <w:vAlign w:val="center"/>
+          </w:tcPr>
+          <w:p>
+            <w:pPr>
+              <w:pStyle w:val="Normal"/>
+              <w:rPr>
+                <w:rFonts w:ascii="" w:hAnsi="" w:cs=""/>
+                <w:lang w:val="en-US" w:eastAsia="zh-CN"/>
+              </w:rPr>
+            </w:pPr>
+            <w:bookmarkStart w:id="26" w:name="__DdeLink__1069_1306567375"/>
             <w:r>
               <w:rPr>
                 <w:rFonts w:ascii="" w:hAnsi="" w:cs=""/>
@@ -8126,6 +8233,7 @@
               </w:rPr>
               <w:t>Ⅱ</w:t>
             </w:r>
+            <w:bookmarkEnd w:id="26"/>
             <w:r>
               <w:rPr>
                 <w:rFonts w:ascii="" w:hAnsi="" w:cs=""/>
@@ -8137,7 +8245,7 @@
         </w:tc>
         <w:tc>
           <w:tcPr>
-            <w:tcW w:w="2305" w:type="dxa"/>
+            <w:tcW w:w="2302" w:type="dxa"/>
             <w:tcBorders>
               <w:top w:val="nil"/>
               <w:left w:val="nil"/>
@@ -8173,7 +8281,7 @@
         </w:trPr>
         <w:tc>
           <w:tcPr>
-            <w:tcW w:w="2966" w:type="dxa"/>
+            <w:tcW w:w="3120" w:type="dxa"/>
             <w:tcBorders>
               <w:top w:val="nil"/>
               <w:left w:val="nil"/>
@@ -8204,26 +8312,28 @@
         </w:tc>
         <w:tc>
           <w:tcPr>
-            <w:tcW w:w="3163" w:type="dxa"/>
-            <w:tcBorders>
-              <w:top w:val="nil"/>
-              <w:left w:val="nil"/>
-              <w:bottom w:val="nil"/>
-              <w:insideH w:val="nil"/>
-              <w:right w:val="nil"/>
-              <w:insideV w:val="nil"/>
-            </w:tcBorders>
-            <w:shd w:fill="FFFFFF" w:val="clear"/>
-            <w:vAlign w:val="center"/>
-          </w:tcPr>
-          <w:p>
-            <w:pPr>
-              <w:pStyle w:val="Normal"/>
-              <w:rPr>
-                <w:rFonts w:ascii="" w:hAnsi="" w:cs=""/>
-                <w:lang w:val="en-US" w:eastAsia="zh-CN"/>
-              </w:rPr>
-            </w:pPr>
+            <w:tcW w:w="3008" w:type="dxa"/>
+            <w:tcBorders>
+              <w:top w:val="nil"/>
+              <w:left w:val="nil"/>
+              <w:bottom w:val="nil"/>
+              <w:insideH w:val="nil"/>
+              <w:right w:val="nil"/>
+              <w:insideV w:val="nil"/>
+            </w:tcBorders>
+            <w:shd w:fill="FFFFFF" w:val="clear"/>
+            <w:vAlign w:val="center"/>
+          </w:tcPr>
+          <w:p>
+            <w:pPr>
+              <w:pStyle w:val="Normal"/>
+              <w:rPr>
+                <w:rFonts w:ascii="" w:hAnsi="" w:cs=""/>
+                <w:lang w:val="en-US" w:eastAsia="zh-CN"/>
+              </w:rPr>
+            </w:pPr>
+            <w:bookmarkStart w:id="27" w:name="__DdeLink__1071_1306567375"/>
+            <w:bookmarkEnd w:id="27"/>
             <w:r>
               <w:rPr>
                 <w:rFonts w:ascii="" w:hAnsi="" w:cs=""/>
@@ -8235,7 +8345,7 @@
         </w:tc>
         <w:tc>
           <w:tcPr>
-            <w:tcW w:w="2305" w:type="dxa"/>
+            <w:tcW w:w="2302" w:type="dxa"/>
             <w:tcBorders>
               <w:top w:val="nil"/>
               <w:left w:val="nil"/>
@@ -8271,7 +8381,7 @@
         </w:trPr>
         <w:tc>
           <w:tcPr>
-            <w:tcW w:w="2966" w:type="dxa"/>
+            <w:tcW w:w="3120" w:type="dxa"/>
             <w:tcBorders>
               <w:top w:val="nil"/>
               <w:left w:val="nil"/>
@@ -8302,26 +8412,28 @@
         </w:tc>
         <w:tc>
           <w:tcPr>
-            <w:tcW w:w="3163" w:type="dxa"/>
-            <w:tcBorders>
-              <w:top w:val="nil"/>
-              <w:left w:val="nil"/>
-              <w:bottom w:val="nil"/>
-              <w:insideH w:val="nil"/>
-              <w:right w:val="nil"/>
-              <w:insideV w:val="nil"/>
-            </w:tcBorders>
-            <w:shd w:fill="FFFFFF" w:val="clear"/>
-            <w:vAlign w:val="center"/>
-          </w:tcPr>
-          <w:p>
-            <w:pPr>
-              <w:pStyle w:val="Normal"/>
-              <w:rPr>
-                <w:rFonts w:ascii="" w:hAnsi="" w:cs=""/>
-                <w:lang w:val="en-US" w:eastAsia="zh-CN"/>
-              </w:rPr>
-            </w:pPr>
+            <w:tcW w:w="3008" w:type="dxa"/>
+            <w:tcBorders>
+              <w:top w:val="nil"/>
+              <w:left w:val="nil"/>
+              <w:bottom w:val="nil"/>
+              <w:insideH w:val="nil"/>
+              <w:right w:val="nil"/>
+              <w:insideV w:val="nil"/>
+            </w:tcBorders>
+            <w:shd w:fill="FFFFFF" w:val="clear"/>
+            <w:vAlign w:val="center"/>
+          </w:tcPr>
+          <w:p>
+            <w:pPr>
+              <w:pStyle w:val="Normal"/>
+              <w:rPr>
+                <w:rFonts w:ascii="" w:hAnsi="" w:cs=""/>
+                <w:lang w:val="en-US" w:eastAsia="zh-CN"/>
+              </w:rPr>
+            </w:pPr>
+            <w:bookmarkStart w:id="28" w:name="__DdeLink__1073_1306567375"/>
+            <w:bookmarkEnd w:id="28"/>
             <w:r>
               <w:rPr>
                 <w:rFonts w:ascii="" w:hAnsi="" w:cs=""/>
@@ -8333,7 +8445,7 @@
         </w:tc>
         <w:tc>
           <w:tcPr>
-            <w:tcW w:w="2305" w:type="dxa"/>
+            <w:tcW w:w="2302" w:type="dxa"/>
             <w:tcBorders>
               <w:top w:val="nil"/>
               <w:left w:val="nil"/>
@@ -8445,8 +8557,8 @@
       </w:tblPr>
       <w:tblGrid>
         <w:gridCol w:w="2983"/>
-        <w:gridCol w:w="3163"/>
-        <w:gridCol w:w="2288"/>
+        <w:gridCol w:w="3162"/>
+        <w:gridCol w:w="2289"/>
       </w:tblGrid>
       <w:tr>
         <w:trPr>
@@ -8486,7 +8598,7 @@
         </w:tc>
         <w:tc>
           <w:tcPr>
-            <w:tcW w:w="3163" w:type="dxa"/>
+            <w:tcW w:w="3162" w:type="dxa"/>
             <w:tcBorders>
               <w:top w:val="nil"/>
               <w:left w:val="nil"/>
@@ -8517,7 +8629,7 @@
         </w:tc>
         <w:tc>
           <w:tcPr>
-            <w:tcW w:w="2288" w:type="dxa"/>
+            <w:tcW w:w="2289" w:type="dxa"/>
             <w:tcBorders>
               <w:top w:val="nil"/>
               <w:left w:val="nil"/>
@@ -8585,7 +8697,7 @@
         </w:tc>
         <w:tc>
           <w:tcPr>
-            <w:tcW w:w="3163" w:type="dxa"/>
+            <w:tcW w:w="3162" w:type="dxa"/>
             <w:tcBorders>
               <w:top w:val="nil"/>
               <w:left w:val="nil"/>
@@ -8616,7 +8728,7 @@
         </w:tc>
         <w:tc>
           <w:tcPr>
-            <w:tcW w:w="2288" w:type="dxa"/>
+            <w:tcW w:w="2289" w:type="dxa"/>
             <w:tcBorders>
               <w:top w:val="nil"/>
               <w:left w:val="nil"/>
@@ -8683,7 +8795,7 @@
         </w:tc>
         <w:tc>
           <w:tcPr>
-            <w:tcW w:w="3163" w:type="dxa"/>
+            <w:tcW w:w="3162" w:type="dxa"/>
             <w:tcBorders>
               <w:top w:val="nil"/>
               <w:left w:val="nil"/>
@@ -8714,7 +8826,7 @@
         </w:tc>
         <w:tc>
           <w:tcPr>
-            <w:tcW w:w="2288" w:type="dxa"/>
+            <w:tcW w:w="2289" w:type="dxa"/>
             <w:tcBorders>
               <w:top w:val="nil"/>
               <w:left w:val="nil"/>
@@ -8781,7 +8893,7 @@
         </w:tc>
         <w:tc>
           <w:tcPr>
-            <w:tcW w:w="3163" w:type="dxa"/>
+            <w:tcW w:w="3162" w:type="dxa"/>
             <w:tcBorders>
               <w:top w:val="nil"/>
               <w:left w:val="nil"/>
@@ -8812,7 +8924,7 @@
         </w:tc>
         <w:tc>
           <w:tcPr>
-            <w:tcW w:w="2288" w:type="dxa"/>
+            <w:tcW w:w="2289" w:type="dxa"/>
             <w:tcBorders>
               <w:top w:val="nil"/>
               <w:left w:val="nil"/>
@@ -8879,7 +8991,7 @@
         </w:tc>
         <w:tc>
           <w:tcPr>
-            <w:tcW w:w="3163" w:type="dxa"/>
+            <w:tcW w:w="3162" w:type="dxa"/>
             <w:tcBorders>
               <w:top w:val="nil"/>
               <w:left w:val="nil"/>
@@ -8910,7 +9022,7 @@
         </w:tc>
         <w:tc>
           <w:tcPr>
-            <w:tcW w:w="2288" w:type="dxa"/>
+            <w:tcW w:w="2289" w:type="dxa"/>
             <w:tcBorders>
               <w:top w:val="nil"/>
               <w:left w:val="nil"/>
@@ -8978,7 +9090,7 @@
         </w:tc>
         <w:tc>
           <w:tcPr>
-            <w:tcW w:w="3163" w:type="dxa"/>
+            <w:tcW w:w="3162" w:type="dxa"/>
             <w:tcBorders>
               <w:top w:val="nil"/>
               <w:left w:val="nil"/>
@@ -9009,29 +9121,29 @@
         </w:tc>
         <w:tc>
           <w:tcPr>
-            <w:tcW w:w="2288" w:type="dxa"/>
-            <w:tcBorders>
-              <w:top w:val="nil"/>
-              <w:left w:val="nil"/>
-              <w:bottom w:val="nil"/>
-              <w:insideH w:val="nil"/>
-              <w:right w:val="nil"/>
-              <w:insideV w:val="nil"/>
-            </w:tcBorders>
-            <w:shd w:fill="FFFFFF" w:val="clear"/>
-            <w:vAlign w:val="center"/>
-          </w:tcPr>
-          <w:p>
-            <w:pPr>
-              <w:pStyle w:val="Normal"/>
-              <w:rPr>
-                <w:rFonts w:cs="" w:ascii="" w:hAnsi=""/>
-                <w:lang w:val="en-US" w:eastAsia="zh-CN"/>
-              </w:rPr>
-            </w:pPr>
-            <w:bookmarkStart w:id="0" w:name="_GoBack"/>
-            <w:bookmarkStart w:id="1" w:name="_GoBack"/>
-            <w:bookmarkEnd w:id="1"/>
+            <w:tcW w:w="2289" w:type="dxa"/>
+            <w:tcBorders>
+              <w:top w:val="nil"/>
+              <w:left w:val="nil"/>
+              <w:bottom w:val="nil"/>
+              <w:insideH w:val="nil"/>
+              <w:right w:val="nil"/>
+              <w:insideV w:val="nil"/>
+            </w:tcBorders>
+            <w:shd w:fill="FFFFFF" w:val="clear"/>
+            <w:vAlign w:val="center"/>
+          </w:tcPr>
+          <w:p>
+            <w:pPr>
+              <w:pStyle w:val="Normal"/>
+              <w:rPr>
+                <w:rFonts w:cs="" w:ascii="" w:hAnsi=""/>
+                <w:lang w:val="en-US" w:eastAsia="zh-CN"/>
+              </w:rPr>
+            </w:pPr>
+            <w:bookmarkStart w:id="29" w:name="_GoBack"/>
+            <w:bookmarkStart w:id="30" w:name="_GoBack"/>
+            <w:bookmarkEnd w:id="30"/>
             <w:r>
               <w:rPr>
                 <w:rFonts w:cs="" w:ascii="" w:hAnsi=""/>
@@ -9079,7 +9191,7 @@
         </w:tc>
         <w:tc>
           <w:tcPr>
-            <w:tcW w:w="3163" w:type="dxa"/>
+            <w:tcW w:w="3162" w:type="dxa"/>
             <w:tcBorders>
               <w:top w:val="nil"/>
               <w:left w:val="nil"/>
@@ -9110,7 +9222,7 @@
         </w:tc>
         <w:tc>
           <w:tcPr>
-            <w:tcW w:w="2288" w:type="dxa"/>
+            <w:tcW w:w="2289" w:type="dxa"/>
             <w:tcBorders>
               <w:top w:val="nil"/>
               <w:left w:val="nil"/>
@@ -9177,7 +9289,7 @@
         </w:tc>
         <w:tc>
           <w:tcPr>
-            <w:tcW w:w="3163" w:type="dxa"/>
+            <w:tcW w:w="3162" w:type="dxa"/>
             <w:tcBorders>
               <w:top w:val="nil"/>
               <w:left w:val="nil"/>
@@ -9208,7 +9320,7 @@
         </w:tc>
         <w:tc>
           <w:tcPr>
-            <w:tcW w:w="2288" w:type="dxa"/>
+            <w:tcW w:w="2289" w:type="dxa"/>
             <w:tcBorders>
               <w:top w:val="nil"/>
               <w:left w:val="nil"/>
@@ -9275,7 +9387,7 @@
         </w:tc>
         <w:tc>
           <w:tcPr>
-            <w:tcW w:w="3163" w:type="dxa"/>
+            <w:tcW w:w="3162" w:type="dxa"/>
             <w:tcBorders>
               <w:top w:val="nil"/>
               <w:left w:val="nil"/>
@@ -9306,7 +9418,7 @@
         </w:tc>
         <w:tc>
           <w:tcPr>
-            <w:tcW w:w="2288" w:type="dxa"/>
+            <w:tcW w:w="2289" w:type="dxa"/>
             <w:tcBorders>
               <w:top w:val="nil"/>
               <w:left w:val="nil"/>
@@ -9379,7 +9491,7 @@
     <w:tbl>
       <w:tblPr>
         <w:jc w:val="left"/>
-        <w:tblInd w:w="73" w:type="dxa"/>
+        <w:tblInd w:w="71" w:type="dxa"/>
         <w:tblBorders>
           <w:top w:val="single" w:sz="2" w:space="0" w:color="000001"/>
           <w:left w:val="single" w:sz="2" w:space="0" w:color="000001"/>
@@ -9390,16 +9502,16 @@
         </w:tblBorders>
         <w:tblCellMar>
           <w:top w:w="80" w:type="dxa"/>
-          <w:left w:w="71" w:type="dxa"/>
+          <w:left w:w="68" w:type="dxa"/>
           <w:bottom w:w="80" w:type="dxa"/>
           <w:right w:w="80" w:type="dxa"/>
         </w:tblCellMar>
       </w:tblPr>
       <w:tblGrid>
         <w:gridCol w:w="2407"/>
-        <w:gridCol w:w="2405"/>
-        <w:gridCol w:w="2405"/>
-        <w:gridCol w:w="2411"/>
+        <w:gridCol w:w="2404"/>
+        <w:gridCol w:w="2404"/>
+        <w:gridCol w:w="2412"/>
       </w:tblGrid>
       <w:tr>
         <w:trPr>
@@ -9420,7 +9532,7 @@
             </w:tcBorders>
             <w:shd w:fill="BDC0BF" w:val="clear"/>
             <w:tcMar>
-              <w:left w:w="71" w:type="dxa"/>
+              <w:left w:w="68" w:type="dxa"/>
             </w:tcMar>
           </w:tcPr>
           <w:p>
@@ -9442,7 +9554,7 @@
         </w:tc>
         <w:tc>
           <w:tcPr>
-            <w:tcW w:w="2405" w:type="dxa"/>
+            <w:tcW w:w="2404" w:type="dxa"/>
             <w:tcBorders>
               <w:top w:val="single" w:sz="2" w:space="0" w:color="000001"/>
               <w:left w:val="single" w:sz="2" w:space="0" w:color="000001"/>
@@ -9453,7 +9565,7 @@
             </w:tcBorders>
             <w:shd w:fill="BDC0BF" w:val="clear"/>
             <w:tcMar>
-              <w:left w:w="71" w:type="dxa"/>
+              <w:left w:w="68" w:type="dxa"/>
             </w:tcMar>
           </w:tcPr>
           <w:p>
@@ -9475,7 +9587,7 @@
         </w:tc>
         <w:tc>
           <w:tcPr>
-            <w:tcW w:w="2405" w:type="dxa"/>
+            <w:tcW w:w="2404" w:type="dxa"/>
             <w:tcBorders>
               <w:top w:val="single" w:sz="2" w:space="0" w:color="000001"/>
               <w:left w:val="single" w:sz="2" w:space="0" w:color="000001"/>
@@ -9486,7 +9598,7 @@
             </w:tcBorders>
             <w:shd w:fill="BDC0BF" w:val="clear"/>
             <w:tcMar>
-              <w:left w:w="71" w:type="dxa"/>
+              <w:left w:w="68" w:type="dxa"/>
             </w:tcMar>
           </w:tcPr>
           <w:p>
@@ -9508,7 +9620,7 @@
         </w:tc>
         <w:tc>
           <w:tcPr>
-            <w:tcW w:w="2411" w:type="dxa"/>
+            <w:tcW w:w="2412" w:type="dxa"/>
             <w:tcBorders>
               <w:top w:val="single" w:sz="2" w:space="0" w:color="000001"/>
               <w:left w:val="single" w:sz="2" w:space="0" w:color="000001"/>
@@ -9519,7 +9631,7 @@
             </w:tcBorders>
             <w:shd w:fill="BDC0BF" w:val="clear"/>
             <w:tcMar>
-              <w:left w:w="71" w:type="dxa"/>
+              <w:left w:w="68" w:type="dxa"/>
             </w:tcMar>
           </w:tcPr>
           <w:p>
@@ -9558,7 +9670,7 @@
             </w:tcBorders>
             <w:shd w:fill="E2E4E3" w:val="clear"/>
             <w:tcMar>
-              <w:left w:w="71" w:type="dxa"/>
+              <w:left w:w="68" w:type="dxa"/>
             </w:tcMar>
           </w:tcPr>
           <w:p>
@@ -9580,7 +9692,7 @@
         </w:tc>
         <w:tc>
           <w:tcPr>
-            <w:tcW w:w="2405" w:type="dxa"/>
+            <w:tcW w:w="2404" w:type="dxa"/>
             <w:tcBorders>
               <w:top w:val="single" w:sz="4" w:space="0" w:color="000001"/>
               <w:left w:val="single" w:sz="4" w:space="0" w:color="000001"/>
@@ -9591,7 +9703,7 @@
             </w:tcBorders>
             <w:shd w:fill="FFFFFF" w:val="clear"/>
             <w:tcMar>
-              <w:left w:w="65" w:type="dxa"/>
+              <w:left w:w="60" w:type="dxa"/>
             </w:tcMar>
           </w:tcPr>
           <w:p>
@@ -9602,6 +9714,7 @@
                 <w:lang w:val="en-US" w:eastAsia="zh-CN"/>
               </w:rPr>
             </w:pPr>
+            <w:bookmarkStart w:id="31" w:name="__DdeLink__997_1306567375"/>
             <w:r>
               <w:rPr>
                 <w:rFonts w:ascii="" w:hAnsi="" w:cs=""/>
@@ -9609,6 +9722,7 @@
               </w:rPr>
               <w:t>工资号</w:t>
             </w:r>
+            <w:bookmarkEnd w:id="31"/>
             <w:r>
               <w:rPr>
                 <w:rFonts w:cs="" w:ascii="" w:hAnsi=""/>
@@ -9620,7 +9734,7 @@
         </w:tc>
         <w:tc>
           <w:tcPr>
-            <w:tcW w:w="2405" w:type="dxa"/>
+            <w:tcW w:w="2404" w:type="dxa"/>
             <w:tcBorders>
               <w:top w:val="single" w:sz="4" w:space="0" w:color="000001"/>
               <w:left w:val="single" w:sz="2" w:space="0" w:color="000001"/>
@@ -9631,7 +9745,7 @@
             </w:tcBorders>
             <w:shd w:fill="FFFFFF" w:val="clear"/>
             <w:tcMar>
-              <w:left w:w="71" w:type="dxa"/>
+              <w:left w:w="68" w:type="dxa"/>
             </w:tcMar>
           </w:tcPr>
           <w:p>
@@ -9653,7 +9767,7 @@
         </w:tc>
         <w:tc>
           <w:tcPr>
-            <w:tcW w:w="2411" w:type="dxa"/>
+            <w:tcW w:w="2412" w:type="dxa"/>
             <w:tcBorders>
               <w:top w:val="single" w:sz="4" w:space="0" w:color="000001"/>
               <w:left w:val="single" w:sz="2" w:space="0" w:color="000001"/>
@@ -9664,7 +9778,7 @@
             </w:tcBorders>
             <w:shd w:fill="FFFFFF" w:val="clear"/>
             <w:tcMar>
-              <w:left w:w="71" w:type="dxa"/>
+              <w:left w:w="68" w:type="dxa"/>
             </w:tcMar>
           </w:tcPr>
           <w:p>
@@ -9703,7 +9817,7 @@
             </w:tcBorders>
             <w:shd w:fill="E2E4E3" w:val="clear"/>
             <w:tcMar>
-              <w:left w:w="71" w:type="dxa"/>
+              <w:left w:w="68" w:type="dxa"/>
             </w:tcMar>
           </w:tcPr>
           <w:p>
@@ -9725,7 +9839,7 @@
         </w:tc>
         <w:tc>
           <w:tcPr>
-            <w:tcW w:w="2405" w:type="dxa"/>
+            <w:tcW w:w="2404" w:type="dxa"/>
             <w:tcBorders>
               <w:top w:val="single" w:sz="2" w:space="0" w:color="000001"/>
               <w:left w:val="single" w:sz="4" w:space="0" w:color="000001"/>
@@ -9736,7 +9850,7 @@
             </w:tcBorders>
             <w:shd w:fill="EEEEEE" w:val="clear"/>
             <w:tcMar>
-              <w:left w:w="65" w:type="dxa"/>
+              <w:left w:w="60" w:type="dxa"/>
             </w:tcMar>
           </w:tcPr>
           <w:p>
@@ -9747,6 +9861,8 @@
                 <w:lang w:val="en-US" w:eastAsia="zh-CN"/>
               </w:rPr>
             </w:pPr>
+            <w:bookmarkStart w:id="32" w:name="__DdeLink__999_1306567375"/>
+            <w:bookmarkEnd w:id="32"/>
             <w:r>
               <w:rPr>
                 <w:rFonts w:ascii="" w:hAnsi="" w:cs=""/>
@@ -9758,7 +9874,7 @@
         </w:tc>
         <w:tc>
           <w:tcPr>
-            <w:tcW w:w="2405" w:type="dxa"/>
+            <w:tcW w:w="2404" w:type="dxa"/>
             <w:tcBorders>
               <w:top w:val="single" w:sz="2" w:space="0" w:color="000001"/>
               <w:left w:val="single" w:sz="2" w:space="0" w:color="000001"/>
@@ -9769,7 +9885,7 @@
             </w:tcBorders>
             <w:shd w:fill="EEEEEE" w:val="clear"/>
             <w:tcMar>
-              <w:left w:w="71" w:type="dxa"/>
+              <w:left w:w="68" w:type="dxa"/>
             </w:tcMar>
           </w:tcPr>
           <w:p>
@@ -9791,7 +9907,7 @@
         </w:tc>
         <w:tc>
           <w:tcPr>
-            <w:tcW w:w="2411" w:type="dxa"/>
+            <w:tcW w:w="2412" w:type="dxa"/>
             <w:tcBorders>
               <w:top w:val="single" w:sz="2" w:space="0" w:color="000001"/>
               <w:left w:val="single" w:sz="2" w:space="0" w:color="000001"/>
@@ -9802,7 +9918,7 @@
             </w:tcBorders>
             <w:shd w:fill="EEEEEE" w:val="clear"/>
             <w:tcMar>
-              <w:left w:w="71" w:type="dxa"/>
+              <w:left w:w="68" w:type="dxa"/>
             </w:tcMar>
           </w:tcPr>
           <w:p>
@@ -9841,7 +9957,7 @@
             </w:tcBorders>
             <w:shd w:fill="E2E4E3" w:val="clear"/>
             <w:tcMar>
-              <w:left w:w="71" w:type="dxa"/>
+              <w:left w:w="68" w:type="dxa"/>
             </w:tcMar>
           </w:tcPr>
           <w:p>
@@ -9863,7 +9979,7 @@
         </w:tc>
         <w:tc>
           <w:tcPr>
-            <w:tcW w:w="2405" w:type="dxa"/>
+            <w:tcW w:w="2404" w:type="dxa"/>
             <w:tcBorders>
               <w:top w:val="single" w:sz="2" w:space="0" w:color="000001"/>
               <w:left w:val="single" w:sz="4" w:space="0" w:color="000001"/>
@@ -9874,7 +9990,7 @@
             </w:tcBorders>
             <w:shd w:fill="FFFFFF" w:val="clear"/>
             <w:tcMar>
-              <w:left w:w="65" w:type="dxa"/>
+              <w:left w:w="60" w:type="dxa"/>
             </w:tcMar>
           </w:tcPr>
           <w:p>
@@ -9885,6 +10001,8 @@
                 <w:lang w:val="en-US" w:eastAsia="zh-CN"/>
               </w:rPr>
             </w:pPr>
+            <w:bookmarkStart w:id="33" w:name="__DdeLink__1001_1306567375"/>
+            <w:bookmarkEnd w:id="33"/>
             <w:r>
               <w:rPr>
                 <w:rFonts w:ascii="" w:hAnsi="" w:cs=""/>
@@ -9896,7 +10014,7 @@
         </w:tc>
         <w:tc>
           <w:tcPr>
-            <w:tcW w:w="2405" w:type="dxa"/>
+            <w:tcW w:w="2404" w:type="dxa"/>
             <w:tcBorders>
               <w:top w:val="single" w:sz="2" w:space="0" w:color="000001"/>
               <w:left w:val="single" w:sz="2" w:space="0" w:color="000001"/>
@@ -9907,7 +10025,7 @@
             </w:tcBorders>
             <w:shd w:fill="FFFFFF" w:val="clear"/>
             <w:tcMar>
-              <w:left w:w="71" w:type="dxa"/>
+              <w:left w:w="68" w:type="dxa"/>
             </w:tcMar>
           </w:tcPr>
           <w:p>
@@ -9929,7 +10047,7 @@
         </w:tc>
         <w:tc>
           <w:tcPr>
-            <w:tcW w:w="2411" w:type="dxa"/>
+            <w:tcW w:w="2412" w:type="dxa"/>
             <w:tcBorders>
               <w:top w:val="single" w:sz="2" w:space="0" w:color="000001"/>
               <w:left w:val="single" w:sz="2" w:space="0" w:color="000001"/>
@@ -9940,7 +10058,7 @@
             </w:tcBorders>
             <w:shd w:fill="FFFFFF" w:val="clear"/>
             <w:tcMar>
-              <w:left w:w="71" w:type="dxa"/>
+              <w:left w:w="68" w:type="dxa"/>
             </w:tcMar>
           </w:tcPr>
           <w:p>
@@ -9979,7 +10097,7 @@
             </w:tcBorders>
             <w:shd w:fill="E2E4E3" w:val="clear"/>
             <w:tcMar>
-              <w:left w:w="71" w:type="dxa"/>
+              <w:left w:w="68" w:type="dxa"/>
             </w:tcMar>
           </w:tcPr>
           <w:p>
@@ -10001,7 +10119,7 @@
         </w:tc>
         <w:tc>
           <w:tcPr>
-            <w:tcW w:w="2405" w:type="dxa"/>
+            <w:tcW w:w="2404" w:type="dxa"/>
             <w:tcBorders>
               <w:top w:val="single" w:sz="2" w:space="0" w:color="000001"/>
               <w:left w:val="single" w:sz="4" w:space="0" w:color="000001"/>
@@ -10012,7 +10130,7 @@
             </w:tcBorders>
             <w:shd w:fill="EEEEEE" w:val="clear"/>
             <w:tcMar>
-              <w:left w:w="65" w:type="dxa"/>
+              <w:left w:w="60" w:type="dxa"/>
             </w:tcMar>
           </w:tcPr>
           <w:p>
@@ -10023,6 +10141,8 @@
                 <w:lang w:val="en-US" w:eastAsia="zh-CN"/>
               </w:rPr>
             </w:pPr>
+            <w:bookmarkStart w:id="34" w:name="__DdeLink__1003_1306567375"/>
+            <w:bookmarkEnd w:id="34"/>
             <w:r>
               <w:rPr>
                 <w:rFonts w:ascii="" w:hAnsi="" w:cs=""/>
@@ -10034,7 +10154,7 @@
         </w:tc>
         <w:tc>
           <w:tcPr>
-            <w:tcW w:w="2405" w:type="dxa"/>
+            <w:tcW w:w="2404" w:type="dxa"/>
             <w:tcBorders>
               <w:top w:val="single" w:sz="2" w:space="0" w:color="000001"/>
               <w:left w:val="single" w:sz="2" w:space="0" w:color="000001"/>
@@ -10045,7 +10165,7 @@
             </w:tcBorders>
             <w:shd w:fill="EEEEEE" w:val="clear"/>
             <w:tcMar>
-              <w:left w:w="71" w:type="dxa"/>
+              <w:left w:w="68" w:type="dxa"/>
             </w:tcMar>
           </w:tcPr>
           <w:p>
@@ -10067,7 +10187,7 @@
         </w:tc>
         <w:tc>
           <w:tcPr>
-            <w:tcW w:w="2411" w:type="dxa"/>
+            <w:tcW w:w="2412" w:type="dxa"/>
             <w:tcBorders>
               <w:top w:val="single" w:sz="2" w:space="0" w:color="000001"/>
               <w:left w:val="single" w:sz="2" w:space="0" w:color="000001"/>
@@ -10078,7 +10198,7 @@
             </w:tcBorders>
             <w:shd w:fill="EEEEEE" w:val="clear"/>
             <w:tcMar>
-              <w:left w:w="71" w:type="dxa"/>
+              <w:left w:w="68" w:type="dxa"/>
             </w:tcMar>
           </w:tcPr>
           <w:p>
@@ -10116,7 +10236,7 @@
             </w:tcBorders>
             <w:shd w:fill="E2E4E3" w:val="clear"/>
             <w:tcMar>
-              <w:left w:w="71" w:type="dxa"/>
+              <w:left w:w="68" w:type="dxa"/>
             </w:tcMar>
           </w:tcPr>
           <w:p>
@@ -10138,7 +10258,7 @@
         </w:tc>
         <w:tc>
           <w:tcPr>
-            <w:tcW w:w="2405" w:type="dxa"/>
+            <w:tcW w:w="2404" w:type="dxa"/>
             <w:tcBorders>
               <w:top w:val="single" w:sz="2" w:space="0" w:color="000001"/>
               <w:left w:val="single" w:sz="4" w:space="0" w:color="000001"/>
@@ -10149,7 +10269,7 @@
             </w:tcBorders>
             <w:shd w:fill="FFFFFF" w:val="clear"/>
             <w:tcMar>
-              <w:left w:w="65" w:type="dxa"/>
+              <w:left w:w="60" w:type="dxa"/>
             </w:tcMar>
           </w:tcPr>
           <w:p>
@@ -10160,6 +10280,8 @@
                 <w:lang w:val="en-US" w:eastAsia="zh-CN"/>
               </w:rPr>
             </w:pPr>
+            <w:bookmarkStart w:id="35" w:name="__DdeLink__1005_1306567375"/>
+            <w:bookmarkEnd w:id="35"/>
             <w:r>
               <w:rPr>
                 <w:rFonts w:ascii="" w:hAnsi="" w:cs=""/>
@@ -10171,7 +10293,7 @@
         </w:tc>
         <w:tc>
           <w:tcPr>
-            <w:tcW w:w="2405" w:type="dxa"/>
+            <w:tcW w:w="2404" w:type="dxa"/>
             <w:tcBorders>
               <w:top w:val="single" w:sz="2" w:space="0" w:color="000001"/>
               <w:left w:val="single" w:sz="2" w:space="0" w:color="000001"/>
@@ -10182,7 +10304,7 @@
             </w:tcBorders>
             <w:shd w:fill="FFFFFF" w:val="clear"/>
             <w:tcMar>
-              <w:left w:w="71" w:type="dxa"/>
+              <w:left w:w="68" w:type="dxa"/>
             </w:tcMar>
           </w:tcPr>
           <w:p>
@@ -10204,7 +10326,7 @@
         </w:tc>
         <w:tc>
           <w:tcPr>
-            <w:tcW w:w="2411" w:type="dxa"/>
+            <w:tcW w:w="2412" w:type="dxa"/>
             <w:tcBorders>
               <w:top w:val="single" w:sz="2" w:space="0" w:color="000001"/>
               <w:left w:val="single" w:sz="2" w:space="0" w:color="000001"/>
@@ -10215,7 +10337,7 @@
             </w:tcBorders>
             <w:shd w:fill="FFFFFF" w:val="clear"/>
             <w:tcMar>
-              <w:left w:w="71" w:type="dxa"/>
+              <w:left w:w="68" w:type="dxa"/>
             </w:tcMar>
           </w:tcPr>
           <w:p>
@@ -10253,7 +10375,7 @@
             </w:tcBorders>
             <w:shd w:fill="E2E4E3" w:val="clear"/>
             <w:tcMar>
-              <w:left w:w="71" w:type="dxa"/>
+              <w:left w:w="68" w:type="dxa"/>
             </w:tcMar>
           </w:tcPr>
           <w:p>
@@ -10275,7 +10397,7 @@
         </w:tc>
         <w:tc>
           <w:tcPr>
-            <w:tcW w:w="2405" w:type="dxa"/>
+            <w:tcW w:w="2404" w:type="dxa"/>
             <w:tcBorders>
               <w:top w:val="single" w:sz="2" w:space="0" w:color="000001"/>
               <w:left w:val="single" w:sz="4" w:space="0" w:color="000001"/>
@@ -10286,7 +10408,7 @@
             </w:tcBorders>
             <w:shd w:fill="EEEEEE" w:val="clear"/>
             <w:tcMar>
-              <w:left w:w="65" w:type="dxa"/>
+              <w:left w:w="60" w:type="dxa"/>
             </w:tcMar>
           </w:tcPr>
           <w:p>
@@ -10308,7 +10430,7 @@
         </w:tc>
         <w:tc>
           <w:tcPr>
-            <w:tcW w:w="2405" w:type="dxa"/>
+            <w:tcW w:w="2404" w:type="dxa"/>
             <w:tcBorders>
               <w:top w:val="single" w:sz="2" w:space="0" w:color="000001"/>
               <w:left w:val="single" w:sz="2" w:space="0" w:color="000001"/>
@@ -10319,7 +10441,7 @@
             </w:tcBorders>
             <w:shd w:fill="EEEEEE" w:val="clear"/>
             <w:tcMar>
-              <w:left w:w="71" w:type="dxa"/>
+              <w:left w:w="68" w:type="dxa"/>
             </w:tcMar>
           </w:tcPr>
           <w:p>
@@ -10341,7 +10463,7 @@
         </w:tc>
         <w:tc>
           <w:tcPr>
-            <w:tcW w:w="2411" w:type="dxa"/>
+            <w:tcW w:w="2412" w:type="dxa"/>
             <w:tcBorders>
               <w:top w:val="single" w:sz="2" w:space="0" w:color="000001"/>
               <w:left w:val="single" w:sz="2" w:space="0" w:color="000001"/>
@@ -10352,7 +10474,7 @@
             </w:tcBorders>
             <w:shd w:fill="EEEEEE" w:val="clear"/>
             <w:tcMar>
-              <w:left w:w="71" w:type="dxa"/>
+              <w:left w:w="68" w:type="dxa"/>
             </w:tcMar>
           </w:tcPr>
           <w:p>
@@ -10390,7 +10512,7 @@
             </w:tcBorders>
             <w:shd w:fill="E2E4E3" w:val="clear"/>
             <w:tcMar>
-              <w:left w:w="71" w:type="dxa"/>
+              <w:left w:w="68" w:type="dxa"/>
             </w:tcMar>
           </w:tcPr>
           <w:p>
@@ -10412,7 +10534,7 @@
         </w:tc>
         <w:tc>
           <w:tcPr>
-            <w:tcW w:w="2405" w:type="dxa"/>
+            <w:tcW w:w="2404" w:type="dxa"/>
             <w:tcBorders>
               <w:top w:val="single" w:sz="2" w:space="0" w:color="000001"/>
               <w:left w:val="single" w:sz="4" w:space="0" w:color="000001"/>
@@ -10423,7 +10545,7 @@
             </w:tcBorders>
             <w:shd w:fill="FFFFFF" w:val="clear"/>
             <w:tcMar>
-              <w:left w:w="65" w:type="dxa"/>
+              <w:left w:w="60" w:type="dxa"/>
             </w:tcMar>
           </w:tcPr>
           <w:p>
@@ -10445,7 +10567,7 @@
         </w:tc>
         <w:tc>
           <w:tcPr>
-            <w:tcW w:w="2405" w:type="dxa"/>
+            <w:tcW w:w="2404" w:type="dxa"/>
             <w:tcBorders>
               <w:top w:val="single" w:sz="2" w:space="0" w:color="000001"/>
               <w:left w:val="single" w:sz="2" w:space="0" w:color="000001"/>
@@ -10456,7 +10578,7 @@
             </w:tcBorders>
             <w:shd w:fill="FFFFFF" w:val="clear"/>
             <w:tcMar>
-              <w:left w:w="71" w:type="dxa"/>
+              <w:left w:w="68" w:type="dxa"/>
             </w:tcMar>
           </w:tcPr>
           <w:p>
@@ -10478,7 +10600,7 @@
         </w:tc>
         <w:tc>
           <w:tcPr>
-            <w:tcW w:w="2411" w:type="dxa"/>
+            <w:tcW w:w="2412" w:type="dxa"/>
             <w:tcBorders>
               <w:top w:val="single" w:sz="2" w:space="0" w:color="000001"/>
               <w:left w:val="single" w:sz="2" w:space="0" w:color="000001"/>
@@ -10489,7 +10611,7 @@
             </w:tcBorders>
             <w:shd w:fill="FFFFFF" w:val="clear"/>
             <w:tcMar>
-              <w:left w:w="71" w:type="dxa"/>
+              <w:left w:w="68" w:type="dxa"/>
             </w:tcMar>
           </w:tcPr>
           <w:p>
@@ -10527,7 +10649,7 @@
             </w:tcBorders>
             <w:shd w:fill="E2E4E3" w:val="clear"/>
             <w:tcMar>
-              <w:left w:w="71" w:type="dxa"/>
+              <w:left w:w="68" w:type="dxa"/>
             </w:tcMar>
           </w:tcPr>
           <w:p>
@@ -10549,7 +10671,7 @@
         </w:tc>
         <w:tc>
           <w:tcPr>
-            <w:tcW w:w="2405" w:type="dxa"/>
+            <w:tcW w:w="2404" w:type="dxa"/>
             <w:tcBorders>
               <w:top w:val="single" w:sz="2" w:space="0" w:color="000001"/>
               <w:left w:val="single" w:sz="4" w:space="0" w:color="000001"/>
@@ -10560,7 +10682,7 @@
             </w:tcBorders>
             <w:shd w:fill="EEEEEE" w:val="clear"/>
             <w:tcMar>
-              <w:left w:w="65" w:type="dxa"/>
+              <w:left w:w="60" w:type="dxa"/>
             </w:tcMar>
           </w:tcPr>
           <w:p>
@@ -10582,7 +10704,7 @@
         </w:tc>
         <w:tc>
           <w:tcPr>
-            <w:tcW w:w="2405" w:type="dxa"/>
+            <w:tcW w:w="2404" w:type="dxa"/>
             <w:tcBorders>
               <w:top w:val="single" w:sz="2" w:space="0" w:color="000001"/>
               <w:left w:val="single" w:sz="2" w:space="0" w:color="000001"/>
@@ -10593,7 +10715,7 @@
             </w:tcBorders>
             <w:shd w:fill="EEEEEE" w:val="clear"/>
             <w:tcMar>
-              <w:left w:w="71" w:type="dxa"/>
+              <w:left w:w="68" w:type="dxa"/>
             </w:tcMar>
           </w:tcPr>
           <w:p>
@@ -10615,7 +10737,7 @@
         </w:tc>
         <w:tc>
           <w:tcPr>
-            <w:tcW w:w="2411" w:type="dxa"/>
+            <w:tcW w:w="2412" w:type="dxa"/>
             <w:tcBorders>
               <w:top w:val="single" w:sz="2" w:space="0" w:color="000001"/>
               <w:left w:val="single" w:sz="2" w:space="0" w:color="000001"/>
@@ -10626,7 +10748,7 @@
             </w:tcBorders>
             <w:shd w:fill="EEEEEE" w:val="clear"/>
             <w:tcMar>
-              <w:left w:w="71" w:type="dxa"/>
+              <w:left w:w="68" w:type="dxa"/>
             </w:tcMar>
           </w:tcPr>
           <w:p>
@@ -10664,7 +10786,7 @@
             </w:tcBorders>
             <w:shd w:fill="E2E4E3" w:val="clear"/>
             <w:tcMar>
-              <w:left w:w="71" w:type="dxa"/>
+              <w:left w:w="68" w:type="dxa"/>
             </w:tcMar>
           </w:tcPr>
           <w:p>
@@ -10686,7 +10808,7 @@
         </w:tc>
         <w:tc>
           <w:tcPr>
-            <w:tcW w:w="2405" w:type="dxa"/>
+            <w:tcW w:w="2404" w:type="dxa"/>
             <w:tcBorders>
               <w:top w:val="single" w:sz="2" w:space="0" w:color="000001"/>
               <w:left w:val="single" w:sz="4" w:space="0" w:color="000001"/>
@@ -10697,7 +10819,7 @@
             </w:tcBorders>
             <w:shd w:fill="FFFFFF" w:val="clear"/>
             <w:tcMar>
-              <w:left w:w="65" w:type="dxa"/>
+              <w:left w:w="60" w:type="dxa"/>
             </w:tcMar>
           </w:tcPr>
           <w:p>
@@ -10719,7 +10841,7 @@
         </w:tc>
         <w:tc>
           <w:tcPr>
-            <w:tcW w:w="2405" w:type="dxa"/>
+            <w:tcW w:w="2404" w:type="dxa"/>
             <w:tcBorders>
               <w:top w:val="single" w:sz="2" w:space="0" w:color="000001"/>
               <w:left w:val="single" w:sz="2" w:space="0" w:color="000001"/>
@@ -10730,7 +10852,7 @@
             </w:tcBorders>
             <w:shd w:fill="FFFFFF" w:val="clear"/>
             <w:tcMar>
-              <w:left w:w="71" w:type="dxa"/>
+              <w:left w:w="68" w:type="dxa"/>
             </w:tcMar>
           </w:tcPr>
           <w:p>
@@ -10752,7 +10874,7 @@
         </w:tc>
         <w:tc>
           <w:tcPr>
-            <w:tcW w:w="2411" w:type="dxa"/>
+            <w:tcW w:w="2412" w:type="dxa"/>
             <w:tcBorders>
               <w:top w:val="single" w:sz="2" w:space="0" w:color="000001"/>
               <w:left w:val="single" w:sz="2" w:space="0" w:color="000001"/>
@@ -10763,7 +10885,7 @@
             </w:tcBorders>
             <w:shd w:fill="FFFFFF" w:val="clear"/>
             <w:tcMar>
-              <w:left w:w="71" w:type="dxa"/>
+              <w:left w:w="68" w:type="dxa"/>
             </w:tcMar>
           </w:tcPr>
           <w:p>
@@ -10801,7 +10923,7 @@
             </w:tcBorders>
             <w:shd w:fill="E2E4E3" w:val="clear"/>
             <w:tcMar>
-              <w:left w:w="71" w:type="dxa"/>
+              <w:left w:w="68" w:type="dxa"/>
             </w:tcMar>
           </w:tcPr>
           <w:p>
@@ -10823,7 +10945,7 @@
         </w:tc>
         <w:tc>
           <w:tcPr>
-            <w:tcW w:w="2405" w:type="dxa"/>
+            <w:tcW w:w="2404" w:type="dxa"/>
             <w:tcBorders>
               <w:top w:val="single" w:sz="2" w:space="0" w:color="000001"/>
               <w:left w:val="single" w:sz="4" w:space="0" w:color="000001"/>
@@ -10834,7 +10956,7 @@
             </w:tcBorders>
             <w:shd w:fill="EEEEEE" w:val="clear"/>
             <w:tcMar>
-              <w:left w:w="65" w:type="dxa"/>
+              <w:left w:w="60" w:type="dxa"/>
             </w:tcMar>
           </w:tcPr>
           <w:p>
@@ -10856,7 +10978,7 @@
         </w:tc>
         <w:tc>
           <w:tcPr>
-            <w:tcW w:w="2405" w:type="dxa"/>
+            <w:tcW w:w="2404" w:type="dxa"/>
             <w:tcBorders>
               <w:top w:val="single" w:sz="2" w:space="0" w:color="000001"/>
               <w:left w:val="single" w:sz="2" w:space="0" w:color="000001"/>
@@ -10867,7 +10989,7 @@
             </w:tcBorders>
             <w:shd w:fill="EEEEEE" w:val="clear"/>
             <w:tcMar>
-              <w:left w:w="71" w:type="dxa"/>
+              <w:left w:w="68" w:type="dxa"/>
             </w:tcMar>
           </w:tcPr>
           <w:p>
@@ -10889,7 +11011,7 @@
         </w:tc>
         <w:tc>
           <w:tcPr>
-            <w:tcW w:w="2411" w:type="dxa"/>
+            <w:tcW w:w="2412" w:type="dxa"/>
             <w:tcBorders>
               <w:top w:val="single" w:sz="2" w:space="0" w:color="000001"/>
               <w:left w:val="single" w:sz="2" w:space="0" w:color="000001"/>
@@ -10900,7 +11022,7 @@
             </w:tcBorders>
             <w:shd w:fill="EEEEEE" w:val="clear"/>
             <w:tcMar>
-              <w:left w:w="71" w:type="dxa"/>
+              <w:left w:w="68" w:type="dxa"/>
             </w:tcMar>
           </w:tcPr>
           <w:p>
@@ -10938,7 +11060,7 @@
             </w:tcBorders>
             <w:shd w:fill="E2E4E3" w:val="clear"/>
             <w:tcMar>
-              <w:left w:w="71" w:type="dxa"/>
+              <w:left w:w="68" w:type="dxa"/>
             </w:tcMar>
           </w:tcPr>
           <w:p>
@@ -10960,7 +11082,7 @@
         </w:tc>
         <w:tc>
           <w:tcPr>
-            <w:tcW w:w="2405" w:type="dxa"/>
+            <w:tcW w:w="2404" w:type="dxa"/>
             <w:tcBorders>
               <w:top w:val="single" w:sz="2" w:space="0" w:color="000001"/>
               <w:left w:val="single" w:sz="4" w:space="0" w:color="000001"/>
@@ -10971,7 +11093,7 @@
             </w:tcBorders>
             <w:shd w:fill="FFFFFF" w:val="clear"/>
             <w:tcMar>
-              <w:left w:w="65" w:type="dxa"/>
+              <w:left w:w="60" w:type="dxa"/>
             </w:tcMar>
           </w:tcPr>
           <w:p>
@@ -10993,7 +11115,7 @@
         </w:tc>
         <w:tc>
           <w:tcPr>
-            <w:tcW w:w="2405" w:type="dxa"/>
+            <w:tcW w:w="2404" w:type="dxa"/>
             <w:tcBorders>
               <w:top w:val="single" w:sz="2" w:space="0" w:color="000001"/>
               <w:left w:val="single" w:sz="2" w:space="0" w:color="000001"/>
@@ -11004,7 +11126,7 @@
             </w:tcBorders>
             <w:shd w:fill="FFFFFF" w:val="clear"/>
             <w:tcMar>
-              <w:left w:w="71" w:type="dxa"/>
+              <w:left w:w="68" w:type="dxa"/>
             </w:tcMar>
           </w:tcPr>
           <w:p>
@@ -11026,7 +11148,7 @@
         </w:tc>
         <w:tc>
           <w:tcPr>
-            <w:tcW w:w="2411" w:type="dxa"/>
+            <w:tcW w:w="2412" w:type="dxa"/>
             <w:tcBorders>
               <w:top w:val="single" w:sz="2" w:space="0" w:color="000001"/>
               <w:left w:val="single" w:sz="2" w:space="0" w:color="000001"/>
@@ -11037,7 +11159,7 @@
             </w:tcBorders>
             <w:shd w:fill="FFFFFF" w:val="clear"/>
             <w:tcMar>
-              <w:left w:w="71" w:type="dxa"/>
+              <w:left w:w="68" w:type="dxa"/>
             </w:tcMar>
           </w:tcPr>
           <w:p>
@@ -11075,7 +11197,7 @@
             </w:tcBorders>
             <w:shd w:fill="E2E4E3" w:val="clear"/>
             <w:tcMar>
-              <w:left w:w="71" w:type="dxa"/>
+              <w:left w:w="68" w:type="dxa"/>
             </w:tcMar>
           </w:tcPr>
           <w:p>
@@ -11097,7 +11219,7 @@
         </w:tc>
         <w:tc>
           <w:tcPr>
-            <w:tcW w:w="2405" w:type="dxa"/>
+            <w:tcW w:w="2404" w:type="dxa"/>
             <w:tcBorders>
               <w:top w:val="single" w:sz="2" w:space="0" w:color="000001"/>
               <w:left w:val="single" w:sz="4" w:space="0" w:color="000001"/>
@@ -11108,7 +11230,7 @@
             </w:tcBorders>
             <w:shd w:fill="EEEEEE" w:val="clear"/>
             <w:tcMar>
-              <w:left w:w="65" w:type="dxa"/>
+              <w:left w:w="60" w:type="dxa"/>
             </w:tcMar>
           </w:tcPr>
           <w:p>
@@ -11119,6 +11241,8 @@
                 <w:lang w:val="en-US" w:eastAsia="zh-CN"/>
               </w:rPr>
             </w:pPr>
+            <w:bookmarkStart w:id="36" w:name="__DdeLink__1007_1306567375"/>
+            <w:bookmarkEnd w:id="36"/>
             <w:r>
               <w:rPr>
                 <w:rFonts w:ascii="" w:hAnsi="" w:cs=""/>
@@ -11130,7 +11254,7 @@
         </w:tc>
         <w:tc>
           <w:tcPr>
-            <w:tcW w:w="2405" w:type="dxa"/>
+            <w:tcW w:w="2404" w:type="dxa"/>
             <w:tcBorders>
               <w:top w:val="single" w:sz="2" w:space="0" w:color="000001"/>
               <w:left w:val="single" w:sz="2" w:space="0" w:color="000001"/>
@@ -11141,7 +11265,7 @@
             </w:tcBorders>
             <w:shd w:fill="EEEEEE" w:val="clear"/>
             <w:tcMar>
-              <w:left w:w="71" w:type="dxa"/>
+              <w:left w:w="68" w:type="dxa"/>
             </w:tcMar>
           </w:tcPr>
           <w:p>
@@ -11163,7 +11287,7 @@
         </w:tc>
         <w:tc>
           <w:tcPr>
-            <w:tcW w:w="2411" w:type="dxa"/>
+            <w:tcW w:w="2412" w:type="dxa"/>
             <w:tcBorders>
               <w:top w:val="single" w:sz="2" w:space="0" w:color="000001"/>
               <w:left w:val="single" w:sz="2" w:space="0" w:color="000001"/>
@@ -11174,7 +11298,7 @@
             </w:tcBorders>
             <w:shd w:fill="EEEEEE" w:val="clear"/>
             <w:tcMar>
-              <w:left w:w="71" w:type="dxa"/>
+              <w:left w:w="68" w:type="dxa"/>
             </w:tcMar>
           </w:tcPr>
           <w:p>
@@ -11212,7 +11336,7 @@
             </w:tcBorders>
             <w:shd w:fill="E2E4E3" w:val="clear"/>
             <w:tcMar>
-              <w:left w:w="71" w:type="dxa"/>
+              <w:left w:w="68" w:type="dxa"/>
             </w:tcMar>
           </w:tcPr>
           <w:p>
@@ -11234,7 +11358,7 @@
         </w:tc>
         <w:tc>
           <w:tcPr>
-            <w:tcW w:w="2405" w:type="dxa"/>
+            <w:tcW w:w="2404" w:type="dxa"/>
             <w:tcBorders>
               <w:top w:val="single" w:sz="2" w:space="0" w:color="000001"/>
               <w:left w:val="single" w:sz="4" w:space="0" w:color="000001"/>
@@ -11245,7 +11369,7 @@
             </w:tcBorders>
             <w:shd w:fill="FFFFFF" w:val="clear"/>
             <w:tcMar>
-              <w:left w:w="65" w:type="dxa"/>
+              <w:left w:w="60" w:type="dxa"/>
             </w:tcMar>
           </w:tcPr>
           <w:p>
@@ -11256,6 +11380,8 @@
                 <w:lang w:val="en-US" w:eastAsia="zh-CN"/>
               </w:rPr>
             </w:pPr>
+            <w:bookmarkStart w:id="37" w:name="__DdeLink__1009_1306567375"/>
+            <w:bookmarkEnd w:id="37"/>
             <w:r>
               <w:rPr>
                 <w:rFonts w:ascii="" w:hAnsi="" w:cs=""/>
@@ -11267,7 +11393,7 @@
         </w:tc>
         <w:tc>
           <w:tcPr>
-            <w:tcW w:w="2405" w:type="dxa"/>
+            <w:tcW w:w="2404" w:type="dxa"/>
             <w:tcBorders>
               <w:top w:val="single" w:sz="2" w:space="0" w:color="000001"/>
               <w:left w:val="single" w:sz="2" w:space="0" w:color="000001"/>
@@ -11278,7 +11404,7 @@
             </w:tcBorders>
             <w:shd w:fill="FFFFFF" w:val="clear"/>
             <w:tcMar>
-              <w:left w:w="71" w:type="dxa"/>
+              <w:left w:w="68" w:type="dxa"/>
             </w:tcMar>
           </w:tcPr>
           <w:p>
@@ -11300,7 +11426,7 @@
         </w:tc>
         <w:tc>
           <w:tcPr>
-            <w:tcW w:w="2411" w:type="dxa"/>
+            <w:tcW w:w="2412" w:type="dxa"/>
             <w:tcBorders>
               <w:top w:val="single" w:sz="2" w:space="0" w:color="000001"/>
               <w:left w:val="single" w:sz="2" w:space="0" w:color="000001"/>
@@ -11311,7 +11437,7 @@
             </w:tcBorders>
             <w:shd w:fill="FFFFFF" w:val="clear"/>
             <w:tcMar>
-              <w:left w:w="71" w:type="dxa"/>
+              <w:left w:w="68" w:type="dxa"/>
             </w:tcMar>
           </w:tcPr>
           <w:p>
@@ -11349,7 +11475,7 @@
             </w:tcBorders>
             <w:shd w:fill="E2E4E3" w:val="clear"/>
             <w:tcMar>
-              <w:left w:w="71" w:type="dxa"/>
+              <w:left w:w="68" w:type="dxa"/>
             </w:tcMar>
           </w:tcPr>
           <w:p>
@@ -11371,7 +11497,7 @@
         </w:tc>
         <w:tc>
           <w:tcPr>
-            <w:tcW w:w="2405" w:type="dxa"/>
+            <w:tcW w:w="2404" w:type="dxa"/>
             <w:tcBorders>
               <w:top w:val="single" w:sz="2" w:space="0" w:color="000001"/>
               <w:left w:val="single" w:sz="4" w:space="0" w:color="000001"/>
@@ -11382,7 +11508,7 @@
             </w:tcBorders>
             <w:shd w:fill="FFFFFF" w:val="clear"/>
             <w:tcMar>
-              <w:left w:w="65" w:type="dxa"/>
+              <w:left w:w="60" w:type="dxa"/>
             </w:tcMar>
           </w:tcPr>
           <w:p>
@@ -11393,6 +11519,8 @@
                 <w:lang w:val="en-US" w:eastAsia="zh-CN"/>
               </w:rPr>
             </w:pPr>
+            <w:bookmarkStart w:id="38" w:name="__DdeLink__1013_1306567375"/>
+            <w:bookmarkEnd w:id="38"/>
             <w:r>
               <w:rPr>
                 <w:rFonts w:ascii="" w:hAnsi="" w:cs=""/>
@@ -11404,7 +11532,7 @@
         </w:tc>
         <w:tc>
           <w:tcPr>
-            <w:tcW w:w="2405" w:type="dxa"/>
+            <w:tcW w:w="2404" w:type="dxa"/>
             <w:tcBorders>
               <w:top w:val="single" w:sz="2" w:space="0" w:color="000001"/>
               <w:left w:val="single" w:sz="2" w:space="0" w:color="000001"/>
@@ -11415,7 +11543,7 @@
             </w:tcBorders>
             <w:shd w:fill="FFFFFF" w:val="clear"/>
             <w:tcMar>
-              <w:left w:w="71" w:type="dxa"/>
+              <w:left w:w="68" w:type="dxa"/>
             </w:tcMar>
           </w:tcPr>
           <w:p>
@@ -11437,7 +11565,7 @@
         </w:tc>
         <w:tc>
           <w:tcPr>
-            <w:tcW w:w="2411" w:type="dxa"/>
+            <w:tcW w:w="2412" w:type="dxa"/>
             <w:tcBorders>
               <w:top w:val="single" w:sz="2" w:space="0" w:color="000001"/>
               <w:left w:val="single" w:sz="2" w:space="0" w:color="000001"/>
@@ -11448,7 +11576,7 @@
             </w:tcBorders>
             <w:shd w:fill="FFFFFF" w:val="clear"/>
             <w:tcMar>
-              <w:left w:w="71" w:type="dxa"/>
+              <w:left w:w="68" w:type="dxa"/>
             </w:tcMar>
           </w:tcPr>
           <w:p>
@@ -11486,7 +11614,7 @@
             </w:tcBorders>
             <w:shd w:fill="E2E4E3" w:val="clear"/>
             <w:tcMar>
-              <w:left w:w="71" w:type="dxa"/>
+              <w:left w:w="68" w:type="dxa"/>
             </w:tcMar>
           </w:tcPr>
           <w:p>
@@ -11508,7 +11636,7 @@
         </w:tc>
         <w:tc>
           <w:tcPr>
-            <w:tcW w:w="2405" w:type="dxa"/>
+            <w:tcW w:w="2404" w:type="dxa"/>
             <w:tcBorders>
               <w:top w:val="single" w:sz="2" w:space="0" w:color="000001"/>
               <w:left w:val="single" w:sz="4" w:space="0" w:color="000001"/>
@@ -11519,7 +11647,7 @@
             </w:tcBorders>
             <w:shd w:fill="EEEEEE" w:val="clear"/>
             <w:tcMar>
-              <w:left w:w="65" w:type="dxa"/>
+              <w:left w:w="60" w:type="dxa"/>
             </w:tcMar>
           </w:tcPr>
           <w:p>
@@ -11530,6 +11658,8 @@
                 <w:lang w:val="en-US" w:eastAsia="zh-CN"/>
               </w:rPr>
             </w:pPr>
+            <w:bookmarkStart w:id="39" w:name="__DdeLink__1011_1306567375"/>
+            <w:bookmarkEnd w:id="39"/>
             <w:r>
               <w:rPr>
                 <w:rFonts w:ascii="" w:hAnsi="" w:cs=""/>
@@ -11541,7 +11671,7 @@
         </w:tc>
         <w:tc>
           <w:tcPr>
-            <w:tcW w:w="2405" w:type="dxa"/>
+            <w:tcW w:w="2404" w:type="dxa"/>
             <w:tcBorders>
               <w:top w:val="single" w:sz="2" w:space="0" w:color="000001"/>
               <w:left w:val="single" w:sz="2" w:space="0" w:color="000001"/>
@@ -11552,7 +11682,7 @@
             </w:tcBorders>
             <w:shd w:fill="EEEEEE" w:val="clear"/>
             <w:tcMar>
-              <w:left w:w="71" w:type="dxa"/>
+              <w:left w:w="68" w:type="dxa"/>
             </w:tcMar>
           </w:tcPr>
           <w:p>
@@ -11574,7 +11704,7 @@
         </w:tc>
         <w:tc>
           <w:tcPr>
-            <w:tcW w:w="2411" w:type="dxa"/>
+            <w:tcW w:w="2412" w:type="dxa"/>
             <w:tcBorders>
               <w:top w:val="single" w:sz="2" w:space="0" w:color="000001"/>
               <w:left w:val="single" w:sz="2" w:space="0" w:color="000001"/>
@@ -11585,7 +11715,7 @@
             </w:tcBorders>
             <w:shd w:fill="EEEEEE" w:val="clear"/>
             <w:tcMar>
-              <w:left w:w="71" w:type="dxa"/>
+              <w:left w:w="68" w:type="dxa"/>
             </w:tcMar>
           </w:tcPr>
           <w:p>
@@ -11623,7 +11753,7 @@
             </w:tcBorders>
             <w:shd w:fill="E2E4E3" w:val="clear"/>
             <w:tcMar>
-              <w:left w:w="71" w:type="dxa"/>
+              <w:left w:w="68" w:type="dxa"/>
             </w:tcMar>
           </w:tcPr>
           <w:p>
@@ -11645,7 +11775,7 @@
         </w:tc>
         <w:tc>
           <w:tcPr>
-            <w:tcW w:w="2405" w:type="dxa"/>
+            <w:tcW w:w="2404" w:type="dxa"/>
             <w:tcBorders>
               <w:top w:val="single" w:sz="2" w:space="0" w:color="000001"/>
               <w:left w:val="single" w:sz="4" w:space="0" w:color="000001"/>
@@ -11656,7 +11786,7 @@
             </w:tcBorders>
             <w:shd w:fill="FFFFFF" w:val="clear"/>
             <w:tcMar>
-              <w:left w:w="65" w:type="dxa"/>
+              <w:left w:w="60" w:type="dxa"/>
             </w:tcMar>
           </w:tcPr>
           <w:p>
@@ -11667,6 +11797,8 @@
                 <w:lang w:val="en-US" w:eastAsia="zh-CN"/>
               </w:rPr>
             </w:pPr>
+            <w:bookmarkStart w:id="40" w:name="__DdeLink__1015_1306567375"/>
+            <w:bookmarkEnd w:id="40"/>
             <w:r>
               <w:rPr>
                 <w:rFonts w:ascii="" w:hAnsi="" w:cs=""/>
@@ -11678,7 +11810,7 @@
         </w:tc>
         <w:tc>
           <w:tcPr>
-            <w:tcW w:w="2405" w:type="dxa"/>
+            <w:tcW w:w="2404" w:type="dxa"/>
             <w:tcBorders>
               <w:top w:val="single" w:sz="2" w:space="0" w:color="000001"/>
               <w:left w:val="single" w:sz="2" w:space="0" w:color="000001"/>
@@ -11689,7 +11821,7 @@
             </w:tcBorders>
             <w:shd w:fill="FFFFFF" w:val="clear"/>
             <w:tcMar>
-              <w:left w:w="71" w:type="dxa"/>
+              <w:left w:w="68" w:type="dxa"/>
             </w:tcMar>
           </w:tcPr>
           <w:p>
@@ -11711,7 +11843,7 @@
         </w:tc>
         <w:tc>
           <w:tcPr>
-            <w:tcW w:w="2411" w:type="dxa"/>
+            <w:tcW w:w="2412" w:type="dxa"/>
             <w:tcBorders>
               <w:top w:val="single" w:sz="2" w:space="0" w:color="000001"/>
               <w:left w:val="single" w:sz="2" w:space="0" w:color="000001"/>
@@ -11722,7 +11854,7 @@
             </w:tcBorders>
             <w:shd w:fill="FFFFFF" w:val="clear"/>
             <w:tcMar>
-              <w:left w:w="71" w:type="dxa"/>
+              <w:left w:w="68" w:type="dxa"/>
             </w:tcMar>
           </w:tcPr>
           <w:p>
@@ -11760,7 +11892,7 @@
             </w:tcBorders>
             <w:shd w:fill="E2E4E3" w:val="clear"/>
             <w:tcMar>
-              <w:left w:w="71" w:type="dxa"/>
+              <w:left w:w="68" w:type="dxa"/>
             </w:tcMar>
           </w:tcPr>
           <w:p>
@@ -11782,7 +11914,7 @@
         </w:tc>
         <w:tc>
           <w:tcPr>
-            <w:tcW w:w="2405" w:type="dxa"/>
+            <w:tcW w:w="2404" w:type="dxa"/>
             <w:tcBorders>
               <w:top w:val="single" w:sz="2" w:space="0" w:color="000001"/>
               <w:left w:val="single" w:sz="4" w:space="0" w:color="000001"/>
@@ -11793,7 +11925,7 @@
             </w:tcBorders>
             <w:shd w:fill="EEEEEE" w:val="clear"/>
             <w:tcMar>
-              <w:left w:w="65" w:type="dxa"/>
+              <w:left w:w="60" w:type="dxa"/>
             </w:tcMar>
           </w:tcPr>
           <w:p>
@@ -11815,7 +11947,7 @@
         </w:tc>
         <w:tc>
           <w:tcPr>
-            <w:tcW w:w="2405" w:type="dxa"/>
+            <w:tcW w:w="2404" w:type="dxa"/>
             <w:tcBorders>
               <w:top w:val="single" w:sz="2" w:space="0" w:color="000001"/>
               <w:left w:val="single" w:sz="2" w:space="0" w:color="000001"/>
@@ -11826,7 +11958,7 @@
             </w:tcBorders>
             <w:shd w:fill="EEEEEE" w:val="clear"/>
             <w:tcMar>
-              <w:left w:w="71" w:type="dxa"/>
+              <w:left w:w="68" w:type="dxa"/>
             </w:tcMar>
           </w:tcPr>
           <w:p>
@@ -11848,7 +11980,7 @@
         </w:tc>
         <w:tc>
           <w:tcPr>
-            <w:tcW w:w="2411" w:type="dxa"/>
+            <w:tcW w:w="2412" w:type="dxa"/>
             <w:tcBorders>
               <w:top w:val="single" w:sz="2" w:space="0" w:color="000001"/>
               <w:left w:val="single" w:sz="2" w:space="0" w:color="000001"/>
@@ -11859,7 +11991,7 @@
             </w:tcBorders>
             <w:shd w:fill="EEEEEE" w:val="clear"/>
             <w:tcMar>
-              <w:left w:w="71" w:type="dxa"/>
+              <w:left w:w="68" w:type="dxa"/>
             </w:tcMar>
           </w:tcPr>
           <w:p>
@@ -11897,7 +12029,7 @@
             </w:tcBorders>
             <w:shd w:fill="E2E4E3" w:val="clear"/>
             <w:tcMar>
-              <w:left w:w="71" w:type="dxa"/>
+              <w:left w:w="68" w:type="dxa"/>
             </w:tcMar>
           </w:tcPr>
           <w:p>
@@ -11919,7 +12051,7 @@
         </w:tc>
         <w:tc>
           <w:tcPr>
-            <w:tcW w:w="2405" w:type="dxa"/>
+            <w:tcW w:w="2404" w:type="dxa"/>
             <w:tcBorders>
               <w:top w:val="single" w:sz="2" w:space="0" w:color="000001"/>
               <w:left w:val="single" w:sz="4" w:space="0" w:color="000001"/>
@@ -11930,7 +12062,7 @@
             </w:tcBorders>
             <w:shd w:fill="FFFFFF" w:val="clear"/>
             <w:tcMar>
-              <w:left w:w="65" w:type="dxa"/>
+              <w:left w:w="60" w:type="dxa"/>
             </w:tcMar>
           </w:tcPr>
           <w:p>
@@ -11952,7 +12084,7 @@
         </w:tc>
         <w:tc>
           <w:tcPr>
-            <w:tcW w:w="2405" w:type="dxa"/>
+            <w:tcW w:w="2404" w:type="dxa"/>
             <w:tcBorders>
               <w:top w:val="single" w:sz="2" w:space="0" w:color="000001"/>
               <w:left w:val="single" w:sz="2" w:space="0" w:color="000001"/>
@@ -11963,7 +12095,7 @@
             </w:tcBorders>
             <w:shd w:fill="FFFFFF" w:val="clear"/>
             <w:tcMar>
-              <w:left w:w="71" w:type="dxa"/>
+              <w:left w:w="68" w:type="dxa"/>
             </w:tcMar>
           </w:tcPr>
           <w:p>
@@ -11985,7 +12117,7 @@
         </w:tc>
         <w:tc>
           <w:tcPr>
-            <w:tcW w:w="2411" w:type="dxa"/>
+            <w:tcW w:w="2412" w:type="dxa"/>
             <w:tcBorders>
               <w:top w:val="single" w:sz="2" w:space="0" w:color="000001"/>
               <w:left w:val="single" w:sz="2" w:space="0" w:color="000001"/>
@@ -11996,7 +12128,7 @@
             </w:tcBorders>
             <w:shd w:fill="FFFFFF" w:val="clear"/>
             <w:tcMar>
-              <w:left w:w="71" w:type="dxa"/>
+              <w:left w:w="68" w:type="dxa"/>
             </w:tcMar>
           </w:tcPr>
           <w:p>
@@ -12034,7 +12166,7 @@
             </w:tcBorders>
             <w:shd w:fill="E2E4E3" w:val="clear"/>
             <w:tcMar>
-              <w:left w:w="71" w:type="dxa"/>
+              <w:left w:w="68" w:type="dxa"/>
             </w:tcMar>
           </w:tcPr>
           <w:p>
@@ -12056,7 +12188,7 @@
         </w:tc>
         <w:tc>
           <w:tcPr>
-            <w:tcW w:w="2405" w:type="dxa"/>
+            <w:tcW w:w="2404" w:type="dxa"/>
             <w:tcBorders>
               <w:top w:val="single" w:sz="2" w:space="0" w:color="000001"/>
               <w:left w:val="single" w:sz="4" w:space="0" w:color="000001"/>
@@ -12067,7 +12199,7 @@
             </w:tcBorders>
             <w:shd w:fill="EEEEEE" w:val="clear"/>
             <w:tcMar>
-              <w:left w:w="65" w:type="dxa"/>
+              <w:left w:w="60" w:type="dxa"/>
             </w:tcMar>
           </w:tcPr>
           <w:p>
@@ -12089,7 +12221,7 @@
         </w:tc>
         <w:tc>
           <w:tcPr>
-            <w:tcW w:w="2405" w:type="dxa"/>
+            <w:tcW w:w="2404" w:type="dxa"/>
             <w:tcBorders>
               <w:top w:val="single" w:sz="2" w:space="0" w:color="000001"/>
               <w:left w:val="single" w:sz="2" w:space="0" w:color="000001"/>
@@ -12100,7 +12232,7 @@
             </w:tcBorders>
             <w:shd w:fill="EEEEEE" w:val="clear"/>
             <w:tcMar>
-              <w:left w:w="71" w:type="dxa"/>
+              <w:left w:w="68" w:type="dxa"/>
             </w:tcMar>
           </w:tcPr>
           <w:p>
@@ -12122,7 +12254,7 @@
         </w:tc>
         <w:tc>
           <w:tcPr>
-            <w:tcW w:w="2411" w:type="dxa"/>
+            <w:tcW w:w="2412" w:type="dxa"/>
             <w:tcBorders>
               <w:top w:val="single" w:sz="2" w:space="0" w:color="000001"/>
               <w:left w:val="single" w:sz="2" w:space="0" w:color="000001"/>
@@ -12133,7 +12265,7 @@
             </w:tcBorders>
             <w:shd w:fill="EEEEEE" w:val="clear"/>
             <w:tcMar>
-              <w:left w:w="71" w:type="dxa"/>
+              <w:left w:w="68" w:type="dxa"/>
             </w:tcMar>
           </w:tcPr>
           <w:p>
@@ -12171,7 +12303,7 @@
             </w:tcBorders>
             <w:shd w:fill="E2E4E3" w:val="clear"/>
             <w:tcMar>
-              <w:left w:w="71" w:type="dxa"/>
+              <w:left w:w="68" w:type="dxa"/>
             </w:tcMar>
           </w:tcPr>
           <w:p>
@@ -12193,7 +12325,7 @@
         </w:tc>
         <w:tc>
           <w:tcPr>
-            <w:tcW w:w="2405" w:type="dxa"/>
+            <w:tcW w:w="2404" w:type="dxa"/>
             <w:tcBorders>
               <w:top w:val="single" w:sz="2" w:space="0" w:color="000001"/>
               <w:left w:val="single" w:sz="4" w:space="0" w:color="000001"/>
@@ -12204,7 +12336,7 @@
             </w:tcBorders>
             <w:shd w:fill="FFFFFF" w:val="clear"/>
             <w:tcMar>
-              <w:left w:w="65" w:type="dxa"/>
+              <w:left w:w="60" w:type="dxa"/>
             </w:tcMar>
           </w:tcPr>
           <w:p>
@@ -12226,7 +12358,7 @@
         </w:tc>
         <w:tc>
           <w:tcPr>
-            <w:tcW w:w="2405" w:type="dxa"/>
+            <w:tcW w:w="2404" w:type="dxa"/>
             <w:tcBorders>
               <w:top w:val="single" w:sz="2" w:space="0" w:color="000001"/>
               <w:left w:val="single" w:sz="2" w:space="0" w:color="000001"/>
@@ -12237,7 +12369,7 @@
             </w:tcBorders>
             <w:shd w:fill="FFFFFF" w:val="clear"/>
             <w:tcMar>
-              <w:left w:w="71" w:type="dxa"/>
+              <w:left w:w="68" w:type="dxa"/>
             </w:tcMar>
           </w:tcPr>
           <w:p>
@@ -12259,7 +12391,7 @@
         </w:tc>
         <w:tc>
           <w:tcPr>
-            <w:tcW w:w="2411" w:type="dxa"/>
+            <w:tcW w:w="2412" w:type="dxa"/>
             <w:tcBorders>
               <w:top w:val="single" w:sz="2" w:space="0" w:color="000001"/>
               <w:left w:val="single" w:sz="2" w:space="0" w:color="000001"/>
@@ -12270,7 +12402,7 @@
             </w:tcBorders>
             <w:shd w:fill="FFFFFF" w:val="clear"/>
             <w:tcMar>
-              <w:left w:w="71" w:type="dxa"/>
+              <w:left w:w="68" w:type="dxa"/>
             </w:tcMar>
           </w:tcPr>
           <w:p>
@@ -12308,7 +12440,7 @@
             </w:tcBorders>
             <w:shd w:fill="E2E4E3" w:val="clear"/>
             <w:tcMar>
-              <w:left w:w="71" w:type="dxa"/>
+              <w:left w:w="68" w:type="dxa"/>
             </w:tcMar>
           </w:tcPr>
           <w:p>
@@ -12330,7 +12462,7 @@
         </w:tc>
         <w:tc>
           <w:tcPr>
-            <w:tcW w:w="2405" w:type="dxa"/>
+            <w:tcW w:w="2404" w:type="dxa"/>
             <w:tcBorders>
               <w:top w:val="single" w:sz="2" w:space="0" w:color="000001"/>
               <w:left w:val="single" w:sz="4" w:space="0" w:color="000001"/>
@@ -12341,7 +12473,7 @@
             </w:tcBorders>
             <w:shd w:fill="EEEEEE" w:val="clear"/>
             <w:tcMar>
-              <w:left w:w="65" w:type="dxa"/>
+              <w:left w:w="60" w:type="dxa"/>
             </w:tcMar>
           </w:tcPr>
           <w:p>
@@ -12363,7 +12495,7 @@
         </w:tc>
         <w:tc>
           <w:tcPr>
-            <w:tcW w:w="2405" w:type="dxa"/>
+            <w:tcW w:w="2404" w:type="dxa"/>
             <w:tcBorders>
               <w:top w:val="single" w:sz="2" w:space="0" w:color="000001"/>
               <w:left w:val="single" w:sz="2" w:space="0" w:color="000001"/>
@@ -12374,7 +12506,7 @@
             </w:tcBorders>
             <w:shd w:fill="EEEEEE" w:val="clear"/>
             <w:tcMar>
-              <w:left w:w="71" w:type="dxa"/>
+              <w:left w:w="68" w:type="dxa"/>
             </w:tcMar>
           </w:tcPr>
           <w:p>
@@ -12396,7 +12528,7 @@
         </w:tc>
         <w:tc>
           <w:tcPr>
-            <w:tcW w:w="2411" w:type="dxa"/>
+            <w:tcW w:w="2412" w:type="dxa"/>
             <w:tcBorders>
               <w:top w:val="single" w:sz="2" w:space="0" w:color="000001"/>
               <w:left w:val="single" w:sz="2" w:space="0" w:color="000001"/>
@@ -12407,7 +12539,7 @@
             </w:tcBorders>
             <w:shd w:fill="EEEEEE" w:val="clear"/>
             <w:tcMar>
-              <w:left w:w="71" w:type="dxa"/>
+              <w:left w:w="68" w:type="dxa"/>
             </w:tcMar>
           </w:tcPr>
           <w:p>
@@ -12445,7 +12577,7 @@
             </w:tcBorders>
             <w:shd w:fill="E2E4E3" w:val="clear"/>
             <w:tcMar>
-              <w:left w:w="71" w:type="dxa"/>
+              <w:left w:w="68" w:type="dxa"/>
             </w:tcMar>
           </w:tcPr>
           <w:p>
@@ -12467,7 +12599,7 @@
         </w:tc>
         <w:tc>
           <w:tcPr>
-            <w:tcW w:w="2405" w:type="dxa"/>
+            <w:tcW w:w="2404" w:type="dxa"/>
             <w:tcBorders>
               <w:top w:val="single" w:sz="2" w:space="0" w:color="000001"/>
               <w:left w:val="single" w:sz="4" w:space="0" w:color="000001"/>
@@ -12478,7 +12610,7 @@
             </w:tcBorders>
             <w:shd w:fill="FFFFFF" w:val="clear"/>
             <w:tcMar>
-              <w:left w:w="65" w:type="dxa"/>
+              <w:left w:w="60" w:type="dxa"/>
             </w:tcMar>
           </w:tcPr>
           <w:p>
@@ -12500,7 +12632,7 @@
         </w:tc>
         <w:tc>
           <w:tcPr>
-            <w:tcW w:w="2405" w:type="dxa"/>
+            <w:tcW w:w="2404" w:type="dxa"/>
             <w:tcBorders>
               <w:top w:val="single" w:sz="2" w:space="0" w:color="000001"/>
               <w:left w:val="single" w:sz="2" w:space="0" w:color="000001"/>
@@ -12511,7 +12643,7 @@
             </w:tcBorders>
             <w:shd w:fill="FFFFFF" w:val="clear"/>
             <w:tcMar>
-              <w:left w:w="71" w:type="dxa"/>
+              <w:left w:w="68" w:type="dxa"/>
             </w:tcMar>
           </w:tcPr>
           <w:p>
@@ -12533,7 +12665,7 @@
         </w:tc>
         <w:tc>
           <w:tcPr>
-            <w:tcW w:w="2411" w:type="dxa"/>
+            <w:tcW w:w="2412" w:type="dxa"/>
             <w:tcBorders>
               <w:top w:val="single" w:sz="2" w:space="0" w:color="000001"/>
               <w:left w:val="single" w:sz="2" w:space="0" w:color="000001"/>
@@ -12544,7 +12676,7 @@
             </w:tcBorders>
             <w:shd w:fill="FFFFFF" w:val="clear"/>
             <w:tcMar>
-              <w:left w:w="71" w:type="dxa"/>
+              <w:left w:w="68" w:type="dxa"/>
             </w:tcMar>
           </w:tcPr>
           <w:p>
@@ -12582,7 +12714,7 @@
             </w:tcBorders>
             <w:shd w:fill="E2E4E3" w:val="clear"/>
             <w:tcMar>
-              <w:left w:w="71" w:type="dxa"/>
+              <w:left w:w="68" w:type="dxa"/>
             </w:tcMar>
           </w:tcPr>
           <w:p>
@@ -12604,7 +12736,7 @@
         </w:tc>
         <w:tc>
           <w:tcPr>
-            <w:tcW w:w="2405" w:type="dxa"/>
+            <w:tcW w:w="2404" w:type="dxa"/>
             <w:tcBorders>
               <w:top w:val="single" w:sz="2" w:space="0" w:color="000001"/>
               <w:left w:val="single" w:sz="4" w:space="0" w:color="000001"/>
@@ -12615,7 +12747,7 @@
             </w:tcBorders>
             <w:shd w:fill="EEEEEE" w:val="clear"/>
             <w:tcMar>
-              <w:left w:w="65" w:type="dxa"/>
+              <w:left w:w="60" w:type="dxa"/>
             </w:tcMar>
           </w:tcPr>
           <w:p>
@@ -12637,7 +12769,7 @@
         </w:tc>
         <w:tc>
           <w:tcPr>
-            <w:tcW w:w="2405" w:type="dxa"/>
+            <w:tcW w:w="2404" w:type="dxa"/>
             <w:tcBorders>
               <w:top w:val="single" w:sz="2" w:space="0" w:color="000001"/>
               <w:left w:val="single" w:sz="2" w:space="0" w:color="000001"/>
@@ -12648,7 +12780,7 @@
             </w:tcBorders>
             <w:shd w:fill="EEEEEE" w:val="clear"/>
             <w:tcMar>
-              <w:left w:w="71" w:type="dxa"/>
+              <w:left w:w="68" w:type="dxa"/>
             </w:tcMar>
           </w:tcPr>
           <w:p>
@@ -12670,7 +12802,7 @@
         </w:tc>
         <w:tc>
           <w:tcPr>
-            <w:tcW w:w="2411" w:type="dxa"/>
+            <w:tcW w:w="2412" w:type="dxa"/>
             <w:tcBorders>
               <w:top w:val="single" w:sz="2" w:space="0" w:color="000001"/>
               <w:left w:val="single" w:sz="2" w:space="0" w:color="000001"/>
@@ -12681,7 +12813,7 @@
             </w:tcBorders>
             <w:shd w:fill="EEEEEE" w:val="clear"/>
             <w:tcMar>
-              <w:left w:w="71" w:type="dxa"/>
+              <w:left w:w="68" w:type="dxa"/>
             </w:tcMar>
           </w:tcPr>
           <w:p>
@@ -12719,7 +12851,7 @@
             </w:tcBorders>
             <w:shd w:fill="E2E4E3" w:val="clear"/>
             <w:tcMar>
-              <w:left w:w="71" w:type="dxa"/>
+              <w:left w:w="68" w:type="dxa"/>
             </w:tcMar>
           </w:tcPr>
           <w:p>
@@ -12741,7 +12873,7 @@
         </w:tc>
         <w:tc>
           <w:tcPr>
-            <w:tcW w:w="2405" w:type="dxa"/>
+            <w:tcW w:w="2404" w:type="dxa"/>
             <w:tcBorders>
               <w:top w:val="single" w:sz="2" w:space="0" w:color="000001"/>
               <w:left w:val="single" w:sz="4" w:space="0" w:color="000001"/>
@@ -12752,7 +12884,7 @@
             </w:tcBorders>
             <w:shd w:fill="FFFFFF" w:val="clear"/>
             <w:tcMar>
-              <w:left w:w="65" w:type="dxa"/>
+              <w:left w:w="60" w:type="dxa"/>
             </w:tcMar>
           </w:tcPr>
           <w:p>
@@ -12774,7 +12906,7 @@
         </w:tc>
         <w:tc>
           <w:tcPr>
-            <w:tcW w:w="2405" w:type="dxa"/>
+            <w:tcW w:w="2404" w:type="dxa"/>
             <w:tcBorders>
               <w:top w:val="single" w:sz="2" w:space="0" w:color="000001"/>
               <w:left w:val="single" w:sz="2" w:space="0" w:color="000001"/>
@@ -12785,7 +12917,7 @@
             </w:tcBorders>
             <w:shd w:fill="FFFFFF" w:val="clear"/>
             <w:tcMar>
-              <w:left w:w="71" w:type="dxa"/>
+              <w:left w:w="68" w:type="dxa"/>
             </w:tcMar>
           </w:tcPr>
           <w:p>
@@ -12807,7 +12939,7 @@
         </w:tc>
         <w:tc>
           <w:tcPr>
-            <w:tcW w:w="2411" w:type="dxa"/>
+            <w:tcW w:w="2412" w:type="dxa"/>
             <w:tcBorders>
               <w:top w:val="single" w:sz="2" w:space="0" w:color="000001"/>
               <w:left w:val="single" w:sz="2" w:space="0" w:color="000001"/>
@@ -12818,7 +12950,7 @@
             </w:tcBorders>
             <w:shd w:fill="FFFFFF" w:val="clear"/>
             <w:tcMar>
-              <w:left w:w="71" w:type="dxa"/>
+              <w:left w:w="68" w:type="dxa"/>
             </w:tcMar>
           </w:tcPr>
           <w:p>
@@ -12856,7 +12988,7 @@
             </w:tcBorders>
             <w:shd w:fill="E2E4E3" w:val="clear"/>
             <w:tcMar>
-              <w:left w:w="71" w:type="dxa"/>
+              <w:left w:w="68" w:type="dxa"/>
             </w:tcMar>
           </w:tcPr>
           <w:p>
@@ -12878,7 +13010,7 @@
         </w:tc>
         <w:tc>
           <w:tcPr>
-            <w:tcW w:w="2405" w:type="dxa"/>
+            <w:tcW w:w="2404" w:type="dxa"/>
             <w:tcBorders>
               <w:top w:val="single" w:sz="2" w:space="0" w:color="000001"/>
               <w:left w:val="single" w:sz="4" w:space="0" w:color="000001"/>
@@ -12889,7 +13021,7 @@
             </w:tcBorders>
             <w:shd w:fill="EEEEEE" w:val="clear"/>
             <w:tcMar>
-              <w:left w:w="65" w:type="dxa"/>
+              <w:left w:w="60" w:type="dxa"/>
             </w:tcMar>
           </w:tcPr>
           <w:p>
@@ -12911,7 +13043,7 @@
         </w:tc>
         <w:tc>
           <w:tcPr>
-            <w:tcW w:w="2405" w:type="dxa"/>
+            <w:tcW w:w="2404" w:type="dxa"/>
             <w:tcBorders>
               <w:top w:val="single" w:sz="2" w:space="0" w:color="000001"/>
               <w:left w:val="single" w:sz="2" w:space="0" w:color="000001"/>
@@ -12922,7 +13054,7 @@
             </w:tcBorders>
             <w:shd w:fill="EEEEEE" w:val="clear"/>
             <w:tcMar>
-              <w:left w:w="71" w:type="dxa"/>
+              <w:left w:w="68" w:type="dxa"/>
             </w:tcMar>
           </w:tcPr>
           <w:p>
@@ -12944,7 +13076,7 @@
         </w:tc>
         <w:tc>
           <w:tcPr>
-            <w:tcW w:w="2411" w:type="dxa"/>
+            <w:tcW w:w="2412" w:type="dxa"/>
             <w:tcBorders>
               <w:top w:val="single" w:sz="2" w:space="0" w:color="000001"/>
               <w:left w:val="single" w:sz="2" w:space="0" w:color="000001"/>
@@ -12955,7 +13087,7 @@
             </w:tcBorders>
             <w:shd w:fill="EEEEEE" w:val="clear"/>
             <w:tcMar>
-              <w:left w:w="71" w:type="dxa"/>
+              <w:left w:w="68" w:type="dxa"/>
             </w:tcMar>
           </w:tcPr>
           <w:p>
@@ -12993,7 +13125,7 @@
             </w:tcBorders>
             <w:shd w:fill="E2E4E3" w:val="clear"/>
             <w:tcMar>
-              <w:left w:w="71" w:type="dxa"/>
+              <w:left w:w="68" w:type="dxa"/>
             </w:tcMar>
           </w:tcPr>
           <w:p>
@@ -13015,7 +13147,7 @@
         </w:tc>
         <w:tc>
           <w:tcPr>
-            <w:tcW w:w="2405" w:type="dxa"/>
+            <w:tcW w:w="2404" w:type="dxa"/>
             <w:tcBorders>
               <w:top w:val="single" w:sz="2" w:space="0" w:color="000001"/>
               <w:left w:val="single" w:sz="4" w:space="0" w:color="000001"/>
@@ -13026,7 +13158,7 @@
             </w:tcBorders>
             <w:shd w:fill="FFFFFF" w:val="clear"/>
             <w:tcMar>
-              <w:left w:w="65" w:type="dxa"/>
+              <w:left w:w="60" w:type="dxa"/>
             </w:tcMar>
           </w:tcPr>
           <w:p>
@@ -13048,7 +13180,7 @@
         </w:tc>
         <w:tc>
           <w:tcPr>
-            <w:tcW w:w="2405" w:type="dxa"/>
+            <w:tcW w:w="2404" w:type="dxa"/>
             <w:tcBorders>
               <w:top w:val="single" w:sz="2" w:space="0" w:color="000001"/>
               <w:left w:val="single" w:sz="2" w:space="0" w:color="000001"/>
@@ -13059,7 +13191,7 @@
             </w:tcBorders>
             <w:shd w:fill="FFFFFF" w:val="clear"/>
             <w:tcMar>
-              <w:left w:w="71" w:type="dxa"/>
+              <w:left w:w="68" w:type="dxa"/>
             </w:tcMar>
           </w:tcPr>
           <w:p>
@@ -13081,7 +13213,7 @@
         </w:tc>
         <w:tc>
           <w:tcPr>
-            <w:tcW w:w="2411" w:type="dxa"/>
+            <w:tcW w:w="2412" w:type="dxa"/>
             <w:tcBorders>
               <w:top w:val="single" w:sz="2" w:space="0" w:color="000001"/>
               <w:left w:val="single" w:sz="2" w:space="0" w:color="000001"/>
@@ -13092,7 +13224,7 @@
             </w:tcBorders>
             <w:shd w:fill="FFFFFF" w:val="clear"/>
             <w:tcMar>
-              <w:left w:w="71" w:type="dxa"/>
+              <w:left w:w="68" w:type="dxa"/>
             </w:tcMar>
           </w:tcPr>
           <w:p>
@@ -13130,7 +13262,7 @@
             </w:tcBorders>
             <w:shd w:fill="E2E4E3" w:val="clear"/>
             <w:tcMar>
-              <w:left w:w="71" w:type="dxa"/>
+              <w:left w:w="68" w:type="dxa"/>
             </w:tcMar>
           </w:tcPr>
           <w:p>
@@ -13152,7 +13284,7 @@
         </w:tc>
         <w:tc>
           <w:tcPr>
-            <w:tcW w:w="2405" w:type="dxa"/>
+            <w:tcW w:w="2404" w:type="dxa"/>
             <w:tcBorders>
               <w:top w:val="single" w:sz="2" w:space="0" w:color="000001"/>
               <w:left w:val="single" w:sz="4" w:space="0" w:color="000001"/>
@@ -13163,7 +13295,7 @@
             </w:tcBorders>
             <w:shd w:fill="EEEEEE" w:val="clear"/>
             <w:tcMar>
-              <w:left w:w="65" w:type="dxa"/>
+              <w:left w:w="60" w:type="dxa"/>
             </w:tcMar>
           </w:tcPr>
           <w:p>
@@ -13185,7 +13317,7 @@
         </w:tc>
         <w:tc>
           <w:tcPr>
-            <w:tcW w:w="2405" w:type="dxa"/>
+            <w:tcW w:w="2404" w:type="dxa"/>
             <w:tcBorders>
               <w:top w:val="single" w:sz="2" w:space="0" w:color="000001"/>
               <w:left w:val="single" w:sz="2" w:space="0" w:color="000001"/>
@@ -13196,7 +13328,7 @@
             </w:tcBorders>
             <w:shd w:fill="EEEEEE" w:val="clear"/>
             <w:tcMar>
-              <w:left w:w="71" w:type="dxa"/>
+              <w:left w:w="68" w:type="dxa"/>
             </w:tcMar>
           </w:tcPr>
           <w:p>
@@ -13218,7 +13350,7 @@
         </w:tc>
         <w:tc>
           <w:tcPr>
-            <w:tcW w:w="2411" w:type="dxa"/>
+            <w:tcW w:w="2412" w:type="dxa"/>
             <w:tcBorders>
               <w:top w:val="single" w:sz="2" w:space="0" w:color="000001"/>
               <w:left w:val="single" w:sz="2" w:space="0" w:color="000001"/>
@@ -13229,7 +13361,7 @@
             </w:tcBorders>
             <w:shd w:fill="EEEEEE" w:val="clear"/>
             <w:tcMar>
-              <w:left w:w="71" w:type="dxa"/>
+              <w:left w:w="68" w:type="dxa"/>
             </w:tcMar>
           </w:tcPr>
           <w:p>
@@ -13267,7 +13399,7 @@
             </w:tcBorders>
             <w:shd w:fill="E2E4E3" w:val="clear"/>
             <w:tcMar>
-              <w:left w:w="71" w:type="dxa"/>
+              <w:left w:w="68" w:type="dxa"/>
             </w:tcMar>
           </w:tcPr>
           <w:p>
@@ -13289,7 +13421,7 @@
         </w:tc>
         <w:tc>
           <w:tcPr>
-            <w:tcW w:w="2405" w:type="dxa"/>
+            <w:tcW w:w="2404" w:type="dxa"/>
             <w:tcBorders>
               <w:top w:val="single" w:sz="2" w:space="0" w:color="000001"/>
               <w:left w:val="single" w:sz="4" w:space="0" w:color="000001"/>
@@ -13300,7 +13432,7 @@
             </w:tcBorders>
             <w:shd w:fill="FFFFFF" w:val="clear"/>
             <w:tcMar>
-              <w:left w:w="65" w:type="dxa"/>
+              <w:left w:w="60" w:type="dxa"/>
             </w:tcMar>
           </w:tcPr>
           <w:p>
@@ -13322,7 +13454,7 @@
         </w:tc>
         <w:tc>
           <w:tcPr>
-            <w:tcW w:w="2405" w:type="dxa"/>
+            <w:tcW w:w="2404" w:type="dxa"/>
             <w:tcBorders>
               <w:top w:val="single" w:sz="2" w:space="0" w:color="000001"/>
               <w:left w:val="single" w:sz="2" w:space="0" w:color="000001"/>
@@ -13333,7 +13465,7 @@
             </w:tcBorders>
             <w:shd w:fill="FFFFFF" w:val="clear"/>
             <w:tcMar>
-              <w:left w:w="71" w:type="dxa"/>
+              <w:left w:w="68" w:type="dxa"/>
             </w:tcMar>
           </w:tcPr>
           <w:p>
@@ -13355,7 +13487,7 @@
         </w:tc>
         <w:tc>
           <w:tcPr>
-            <w:tcW w:w="2411" w:type="dxa"/>
+            <w:tcW w:w="2412" w:type="dxa"/>
             <w:tcBorders>
               <w:top w:val="single" w:sz="2" w:space="0" w:color="000001"/>
               <w:left w:val="single" w:sz="2" w:space="0" w:color="000001"/>
@@ -13366,7 +13498,7 @@
             </w:tcBorders>
             <w:shd w:fill="FFFFFF" w:val="clear"/>
             <w:tcMar>
-              <w:left w:w="71" w:type="dxa"/>
+              <w:left w:w="68" w:type="dxa"/>
             </w:tcMar>
           </w:tcPr>
           <w:p>
@@ -13404,7 +13536,7 @@
             </w:tcBorders>
             <w:shd w:fill="E2E4E3" w:val="clear"/>
             <w:tcMar>
-              <w:left w:w="71" w:type="dxa"/>
+              <w:left w:w="68" w:type="dxa"/>
             </w:tcMar>
           </w:tcPr>
           <w:p>
@@ -13426,7 +13558,7 @@
         </w:tc>
         <w:tc>
           <w:tcPr>
-            <w:tcW w:w="2405" w:type="dxa"/>
+            <w:tcW w:w="2404" w:type="dxa"/>
             <w:tcBorders>
               <w:top w:val="single" w:sz="2" w:space="0" w:color="000001"/>
               <w:left w:val="single" w:sz="4" w:space="0" w:color="000001"/>
@@ -13437,7 +13569,7 @@
             </w:tcBorders>
             <w:shd w:fill="EEEEEE" w:val="clear"/>
             <w:tcMar>
-              <w:left w:w="65" w:type="dxa"/>
+              <w:left w:w="60" w:type="dxa"/>
             </w:tcMar>
           </w:tcPr>
           <w:p>
@@ -13459,7 +13591,7 @@
         </w:tc>
         <w:tc>
           <w:tcPr>
-            <w:tcW w:w="2405" w:type="dxa"/>
+            <w:tcW w:w="2404" w:type="dxa"/>
             <w:tcBorders>
               <w:top w:val="single" w:sz="2" w:space="0" w:color="000001"/>
               <w:left w:val="single" w:sz="2" w:space="0" w:color="000001"/>
@@ -13470,7 +13602,7 @@
             </w:tcBorders>
             <w:shd w:fill="EEEEEE" w:val="clear"/>
             <w:tcMar>
-              <w:left w:w="71" w:type="dxa"/>
+              <w:left w:w="68" w:type="dxa"/>
             </w:tcMar>
           </w:tcPr>
           <w:p>
@@ -13492,7 +13624,7 @@
         </w:tc>
         <w:tc>
           <w:tcPr>
-            <w:tcW w:w="2411" w:type="dxa"/>
+            <w:tcW w:w="2412" w:type="dxa"/>
             <w:tcBorders>
               <w:top w:val="single" w:sz="2" w:space="0" w:color="000001"/>
               <w:left w:val="single" w:sz="2" w:space="0" w:color="000001"/>
@@ -13503,7 +13635,7 @@
             </w:tcBorders>
             <w:shd w:fill="EEEEEE" w:val="clear"/>
             <w:tcMar>
-              <w:left w:w="71" w:type="dxa"/>
+              <w:left w:w="68" w:type="dxa"/>
             </w:tcMar>
           </w:tcPr>
           <w:p>
@@ -13541,7 +13673,7 @@
             </w:tcBorders>
             <w:shd w:fill="E2E4E3" w:val="clear"/>
             <w:tcMar>
-              <w:left w:w="71" w:type="dxa"/>
+              <w:left w:w="68" w:type="dxa"/>
             </w:tcMar>
           </w:tcPr>
           <w:p>
@@ -13563,7 +13695,7 @@
         </w:tc>
         <w:tc>
           <w:tcPr>
-            <w:tcW w:w="2405" w:type="dxa"/>
+            <w:tcW w:w="2404" w:type="dxa"/>
             <w:tcBorders>
               <w:top w:val="single" w:sz="2" w:space="0" w:color="000001"/>
               <w:left w:val="single" w:sz="4" w:space="0" w:color="000001"/>
@@ -13574,7 +13706,7 @@
             </w:tcBorders>
             <w:shd w:fill="FFFFFF" w:val="clear"/>
             <w:tcMar>
-              <w:left w:w="65" w:type="dxa"/>
+              <w:left w:w="60" w:type="dxa"/>
             </w:tcMar>
           </w:tcPr>
           <w:p>
@@ -13596,7 +13728,7 @@
         </w:tc>
         <w:tc>
           <w:tcPr>
-            <w:tcW w:w="2405" w:type="dxa"/>
+            <w:tcW w:w="2404" w:type="dxa"/>
             <w:tcBorders>
               <w:top w:val="single" w:sz="2" w:space="0" w:color="000001"/>
               <w:left w:val="single" w:sz="2" w:space="0" w:color="000001"/>
@@ -13607,7 +13739,7 @@
             </w:tcBorders>
             <w:shd w:fill="FFFFFF" w:val="clear"/>
             <w:tcMar>
-              <w:left w:w="71" w:type="dxa"/>
+              <w:left w:w="68" w:type="dxa"/>
             </w:tcMar>
           </w:tcPr>
           <w:p>
@@ -13629,7 +13761,7 @@
         </w:tc>
         <w:tc>
           <w:tcPr>
-            <w:tcW w:w="2411" w:type="dxa"/>
+            <w:tcW w:w="2412" w:type="dxa"/>
             <w:tcBorders>
               <w:top w:val="single" w:sz="2" w:space="0" w:color="000001"/>
               <w:left w:val="single" w:sz="2" w:space="0" w:color="000001"/>
@@ -13640,7 +13772,7 @@
             </w:tcBorders>
             <w:shd w:fill="FFFFFF" w:val="clear"/>
             <w:tcMar>
-              <w:left w:w="71" w:type="dxa"/>
+              <w:left w:w="68" w:type="dxa"/>
             </w:tcMar>
           </w:tcPr>
           <w:p>
@@ -13678,7 +13810,7 @@
             </w:tcBorders>
             <w:shd w:fill="E2E4E3" w:val="clear"/>
             <w:tcMar>
-              <w:left w:w="71" w:type="dxa"/>
+              <w:left w:w="68" w:type="dxa"/>
             </w:tcMar>
           </w:tcPr>
           <w:p>
@@ -13700,7 +13832,7 @@
         </w:tc>
         <w:tc>
           <w:tcPr>
-            <w:tcW w:w="2405" w:type="dxa"/>
+            <w:tcW w:w="2404" w:type="dxa"/>
             <w:tcBorders>
               <w:top w:val="single" w:sz="2" w:space="0" w:color="000001"/>
               <w:left w:val="single" w:sz="4" w:space="0" w:color="000001"/>
@@ -13711,7 +13843,7 @@
             </w:tcBorders>
             <w:shd w:fill="EEEEEE" w:val="clear"/>
             <w:tcMar>
-              <w:left w:w="65" w:type="dxa"/>
+              <w:left w:w="60" w:type="dxa"/>
             </w:tcMar>
           </w:tcPr>
           <w:p>
@@ -13733,7 +13865,7 @@
         </w:tc>
         <w:tc>
           <w:tcPr>
-            <w:tcW w:w="2405" w:type="dxa"/>
+            <w:tcW w:w="2404" w:type="dxa"/>
             <w:tcBorders>
               <w:top w:val="single" w:sz="2" w:space="0" w:color="000001"/>
               <w:left w:val="single" w:sz="2" w:space="0" w:color="000001"/>
@@ -13744,7 +13876,7 @@
             </w:tcBorders>
             <w:shd w:fill="EEEEEE" w:val="clear"/>
             <w:tcMar>
-              <w:left w:w="71" w:type="dxa"/>
+              <w:left w:w="68" w:type="dxa"/>
             </w:tcMar>
           </w:tcPr>
           <w:p>
@@ -13766,7 +13898,7 @@
         </w:tc>
         <w:tc>
           <w:tcPr>
-            <w:tcW w:w="2411" w:type="dxa"/>
+            <w:tcW w:w="2412" w:type="dxa"/>
             <w:tcBorders>
               <w:top w:val="single" w:sz="2" w:space="0" w:color="000001"/>
               <w:left w:val="single" w:sz="2" w:space="0" w:color="000001"/>
@@ -13777,7 +13909,7 @@
             </w:tcBorders>
             <w:shd w:fill="EEEEEE" w:val="clear"/>
             <w:tcMar>
-              <w:left w:w="71" w:type="dxa"/>
+              <w:left w:w="68" w:type="dxa"/>
             </w:tcMar>
           </w:tcPr>
           <w:p>
@@ -14282,6 +14414,18 @@
       <w:lang w:val="en-US" w:eastAsia="zh-CN" w:bidi="hi-IN"/>
     </w:rPr>
   </w:style>
+  <w:style w:type="paragraph" w:styleId="Style19">
+    <w:name w:val="表格内容"/>
+    <w:basedOn w:val="Normal"/>
+    <w:pPr/>
+    <w:rPr/>
+  </w:style>
+  <w:style w:type="paragraph" w:styleId="Style20">
+    <w:name w:val="表格标题"/>
+    <w:basedOn w:val="Style19"/>
+    <w:pPr/>
+    <w:rPr/>
+  </w:style>
   <w:style w:type="table" w:default="1" w:styleId="3">
     <w:name w:val="Normal Table"/>
     <w:uiPriority w:val="0"/>
